--- a/neglect.docx
+++ b/neglect.docx
@@ -27,7 +27,21 @@
           <w:rFonts w:cs="Arial"/>
           <w:lang w:val="en-US"/>
         </w:rPr>
-        <w:t xml:space="preserve"> neuropsychological </w:t>
+        <w:t xml:space="preserve"> </w:t>
+      </w:r>
+      <w:r>
+        <w:rPr>
+          <w:rFonts w:cs="Arial"/>
+          <w:lang w:val="en-US"/>
+        </w:rPr>
+        <w:t xml:space="preserve">ensuing </w:t>
+      </w:r>
+      <w:r>
+        <w:rPr>
+          <w:rFonts w:cs="Arial"/>
+          <w:lang w:val="en-US"/>
+        </w:rPr>
+        <w:t xml:space="preserve">neuropsychological </w:t>
       </w:r>
       <w:r>
         <w:rPr>
@@ -497,13 +511,28 @@
         <w:t>; more</w:t>
       </w:r>
       <w:r>
-        <w:t>). Although some authors argue that ego- and allocentric neglect can dissociate (Hillis</w:t>
-      </w:r>
-      <w:r>
+        <w:t>). Although some authors argue that ego- and allocentric neglect can dissociate (</w:t>
+      </w:r>
+      <w:r>
+        <w:rPr>
+          <w:color w:val="27CED7" w:themeColor="accent3"/>
+        </w:rPr>
+        <w:t>Hillis</w:t>
+      </w:r>
+      <w:r>
+        <w:rPr>
+          <w:color w:val="27CED7" w:themeColor="accent3"/>
+        </w:rPr>
         <w:t xml:space="preserve"> et al.</w:t>
       </w:r>
       <w:r>
-        <w:t xml:space="preserve">, 2005), others report significant interactions: For example, the presentation of stimuli in the (egocentric) contralesional space may result in a more severe allocentric bias </w:t>
+        <w:rPr>
+          <w:color w:val="27CED7" w:themeColor="accent3"/>
+        </w:rPr>
+        <w:t>, 2005</w:t>
+      </w:r>
+      <w:r>
+        <w:t xml:space="preserve">), others report significant interactions: For example, the presentation of stimuli in the (egocentric) contralesional space may result in a more severe allocentric bias </w:t>
       </w:r>
       <w:r>
         <w:t>(</w:t>
@@ -537,27 +566,15 @@
         <w:spacing w:line="276" w:lineRule="auto"/>
       </w:pPr>
       <w:r>
-        <w:rPr>
-          <w:highlight w:val="yellow"/>
-        </w:rPr>
         <w:t xml:space="preserve">Neglect </w:t>
       </w:r>
       <w:r>
-        <w:rPr>
-          <w:highlight w:val="yellow"/>
-        </w:rPr>
         <w:t xml:space="preserve">severely affects </w:t>
       </w:r>
       <w:r>
-        <w:rPr>
-          <w:highlight w:val="yellow"/>
-        </w:rPr>
         <w:t xml:space="preserve">the patients’ </w:t>
       </w:r>
       <w:r>
-        <w:rPr>
-          <w:highlight w:val="yellow"/>
-        </w:rPr>
         <w:t>everyday life, especially in the acute phase</w:t>
       </w:r>
       <w:r>
@@ -566,23 +583,6 @@
       <w:proofErr w:type="spellStart"/>
       <w:r>
         <w:rPr>
-          <w:color w:val="FF0000"/>
-        </w:rPr>
-        <w:t>Czernuszenko</w:t>
-      </w:r>
-      <w:proofErr w:type="spellEnd"/>
-      <w:r>
-        <w:rPr>
-          <w:color w:val="FF0000"/>
-        </w:rPr>
-        <w:t xml:space="preserve"> et al., 2009</w:t>
-      </w:r>
-      <w:r>
-        <w:t xml:space="preserve">; </w:t>
-      </w:r>
-      <w:proofErr w:type="spellStart"/>
-      <w:r>
-        <w:rPr>
           <w:color w:val="27CED7" w:themeColor="accent3"/>
         </w:rPr>
         <w:t>Hammerbeck</w:t>
@@ -624,226 +624,393 @@
         <w:t xml:space="preserve">). </w:t>
       </w:r>
       <w:r>
-        <w:t>Though the symptoms may be alleviated</w:t>
-      </w:r>
-      <w:r>
-        <w:t xml:space="preserve"> or </w:t>
-      </w:r>
-      <w:r>
-        <w:t>overcome for a short period of time, this requires top-down (e.g., verbal request) or bottom-up (e.g., visual cues) input,</w:t>
-      </w:r>
-      <w:r>
-        <w:t xml:space="preserve"> as often times </w:t>
-      </w:r>
-      <w:r>
-        <w:t>patients are not aware of their deficit</w:t>
-      </w:r>
-      <w:r>
-        <w:t xml:space="preserve"> (</w:t>
-      </w:r>
-      <w:r>
-        <w:rPr>
-          <w:color w:val="27CED7" w:themeColor="accent3"/>
-        </w:rPr>
-        <w:t>Karnath, 2012</w:t>
-      </w:r>
-      <w:r>
-        <w:t xml:space="preserve">; </w:t>
-      </w:r>
-      <w:r>
-        <w:rPr>
-          <w:highlight w:val="yellow"/>
-        </w:rPr>
-        <w:t>more</w:t>
+        <w:t>In more harmless cases, patients may fail to respond to people talking to them from their left side or might only eat from the right part of their dish – but in more severe cases, neglect may cause patients to ignore obstacles located on their contralesional side and thus, make them more prone to the risk of falling and injuring themselves (</w:t>
+      </w:r>
+      <w:r>
+        <w:rPr>
+          <w:color w:val="27CED7" w:themeColor="accent3"/>
+        </w:rPr>
+        <w:t xml:space="preserve">Bartolomeo et al., 2007; </w:t>
+      </w:r>
+      <w:proofErr w:type="spellStart"/>
+      <w:r>
+        <w:rPr>
+          <w:color w:val="27CED7" w:themeColor="accent3"/>
+        </w:rPr>
+        <w:t>Hammerbeck</w:t>
+      </w:r>
+      <w:proofErr w:type="spellEnd"/>
+      <w:r>
+        <w:rPr>
+          <w:color w:val="27CED7" w:themeColor="accent3"/>
+        </w:rPr>
+        <w:t xml:space="preserve"> et al., 2019</w:t>
       </w:r>
       <w:r>
         <w:t xml:space="preserve">). </w:t>
       </w:r>
     </w:p>
     <w:p>
-      <w:r>
-        <w:t>While there</w:t>
-      </w:r>
-      <w:r>
-        <w:t xml:space="preserve"> is</w:t>
-      </w:r>
-      <w:r>
-        <w:t xml:space="preserve"> no consensus on the exact prevalence of neglect,</w:t>
-      </w:r>
-      <w:r>
-        <w:t xml:space="preserve"> estimates of a prevalence of about 30% in the acute phase after stroke seem likely (e.g.: </w:t>
-      </w:r>
-      <w:r>
-        <w:rPr>
-          <w:color w:val="27CED7" w:themeColor="accent3"/>
-        </w:rPr>
-        <w:t xml:space="preserve">Bowen et al., 1999; </w:t>
-      </w:r>
-      <w:proofErr w:type="spellStart"/>
-      <w:r>
-        <w:rPr>
-          <w:color w:val="27CED7" w:themeColor="accent3"/>
-        </w:rPr>
-        <w:t>Corbetta</w:t>
-      </w:r>
-      <w:proofErr w:type="spellEnd"/>
-      <w:r>
-        <w:rPr>
-          <w:color w:val="27CED7" w:themeColor="accent3"/>
-        </w:rPr>
-        <w:t xml:space="preserve">, 2014; </w:t>
-      </w:r>
-      <w:proofErr w:type="spellStart"/>
-      <w:r>
-        <w:rPr>
-          <w:color w:val="27CED7" w:themeColor="accent3"/>
-        </w:rPr>
-        <w:t>Hammerbeck</w:t>
-      </w:r>
-      <w:proofErr w:type="spellEnd"/>
-      <w:r>
-        <w:rPr>
-          <w:color w:val="27CED7" w:themeColor="accent3"/>
-        </w:rPr>
-        <w:t xml:space="preserve"> et al., 2019</w:t>
-      </w:r>
-      <w:r>
-        <w:rPr>
-          <w:color w:val="27CED7" w:themeColor="accent3"/>
-        </w:rPr>
+      <w:pPr>
+        <w:spacing w:line="276" w:lineRule="auto"/>
+      </w:pPr>
+      <w:r>
+        <w:lastRenderedPageBreak/>
+        <w:t>Though the symptoms may be alleviated</w:t>
+      </w:r>
+      <w:r>
+        <w:t xml:space="preserve"> or </w:t>
+      </w:r>
+      <w:r>
+        <w:t>overcome for a short period of time, this requires top-down (e.g., verbal request) or bottom-up (e.g., visual cues) input,</w:t>
+      </w:r>
+      <w:r>
+        <w:t xml:space="preserve"> as often times patients are not aware of their deficit (</w:t>
+      </w:r>
+      <w:r>
+        <w:rPr>
+          <w:color w:val="27CED7" w:themeColor="accent3"/>
+        </w:rPr>
+        <w:t>Karnath, 2012</w:t>
+      </w:r>
+      <w:r>
         <w:t xml:space="preserve">; </w:t>
       </w:r>
       <w:r>
-        <w:t xml:space="preserve">but see also </w:t>
-      </w:r>
-      <w:r>
-        <w:rPr>
-          <w:color w:val="27CED7" w:themeColor="accent3"/>
-        </w:rPr>
-        <w:t>Ten Brink et al., 201</w:t>
-      </w:r>
-      <w:r>
-        <w:rPr>
-          <w:color w:val="27CED7" w:themeColor="accent3"/>
-        </w:rPr>
-        <w:t>7</w:t>
-      </w:r>
-      <w:r>
-        <w:t xml:space="preserve"> or </w:t>
-      </w:r>
-      <w:r>
-        <w:rPr>
-          <w:color w:val="27CED7" w:themeColor="accent3"/>
-        </w:rPr>
-        <w:t>Stone et al., 1993</w:t>
-      </w:r>
-      <w:r>
-        <w:t xml:space="preserve"> for more </w:t>
-      </w:r>
-      <w:r>
-        <w:lastRenderedPageBreak/>
-        <w:t xml:space="preserve">extreme estimates). </w:t>
-      </w:r>
-      <w:proofErr w:type="spellStart"/>
-      <w:r>
-        <w:rPr>
-          <w:color w:val="27CED7" w:themeColor="accent3"/>
-        </w:rPr>
-        <w:t>Hammerbeck</w:t>
-      </w:r>
-      <w:proofErr w:type="spellEnd"/>
-      <w:r>
-        <w:rPr>
-          <w:color w:val="27CED7" w:themeColor="accent3"/>
-        </w:rPr>
-        <w:t xml:space="preserve"> et al. (2019)</w:t>
-      </w:r>
-      <w:r>
-        <w:t xml:space="preserve"> established a sex difference in neglect prevalence in an analysis of data from more than 88,000 stroke patients, with women exhibiting a prevalence of 33% versus 27% in men. </w:t>
+        <w:rPr>
+          <w:highlight w:val="yellow"/>
+        </w:rPr>
+        <w:t>more</w:t>
+      </w:r>
+      <w:r>
+        <w:t xml:space="preserve">). </w:t>
       </w:r>
     </w:p>
     <w:p>
       <w:r>
-        <w:t xml:space="preserve">Neglect is often considered to be </w:t>
-      </w:r>
-      <w:r>
-        <w:t>negative predictor for functional outcome in stroke recovery</w:t>
-      </w:r>
-      <w:r>
-        <w:t xml:space="preserve">, </w:t>
-      </w:r>
-      <w:r>
-        <w:t xml:space="preserve">even if the patient shows spontaneous </w:t>
-      </w:r>
-      <w:r>
-        <w:t>recovery</w:t>
-      </w:r>
-      <w:r>
-        <w:t xml:space="preserve"> </w:t>
-      </w:r>
-      <w:r>
-        <w:t xml:space="preserve">from the condition itself </w:t>
-      </w:r>
-      <w:r>
-        <w:t xml:space="preserve">during the acute post-stroke phase </w:t>
-      </w:r>
-      <w:r>
-        <w:t>(</w:t>
-      </w:r>
-      <w:proofErr w:type="spellStart"/>
-      <w:r>
-        <w:rPr>
-          <w:color w:val="27CED7" w:themeColor="accent3"/>
-        </w:rPr>
-        <w:t>Jehkonen</w:t>
-      </w:r>
-      <w:proofErr w:type="spellEnd"/>
-      <w:r>
-        <w:rPr>
-          <w:color w:val="27CED7" w:themeColor="accent3"/>
-        </w:rPr>
-        <w:t xml:space="preserve"> et al., 2000 &amp; 2007; </w:t>
-      </w:r>
-      <w:r>
-        <w:rPr>
-          <w:color w:val="27CED7" w:themeColor="accent3"/>
-        </w:rPr>
-        <w:t xml:space="preserve">Wee &amp; </w:t>
-      </w:r>
-      <w:proofErr w:type="spellStart"/>
-      <w:r>
-        <w:rPr>
-          <w:color w:val="27CED7" w:themeColor="accent3"/>
-        </w:rPr>
-        <w:t>Hopman</w:t>
-      </w:r>
-      <w:proofErr w:type="spellEnd"/>
-      <w:r>
-        <w:rPr>
-          <w:color w:val="27CED7" w:themeColor="accent3"/>
-        </w:rPr>
-        <w:t xml:space="preserve">, 2008; </w:t>
-      </w:r>
-      <w:r>
-        <w:rPr>
-          <w:color w:val="27CED7" w:themeColor="accent3"/>
-        </w:rPr>
-        <w:t>Wu et al., 2015</w:t>
-      </w:r>
-      <w:r>
-        <w:t>)</w:t>
-      </w:r>
-      <w:r>
-        <w:t xml:space="preserve">. </w:t>
+        <w:t>While there</w:t>
+      </w:r>
+      <w:r>
+        <w:t xml:space="preserve"> is</w:t>
+      </w:r>
+      <w:r>
+        <w:t xml:space="preserve"> no consensus on the exact prevalence of neglect,</w:t>
+      </w:r>
+      <w:r>
+        <w:t xml:space="preserve"> estimates of a prevalence of about 30% in the acute phase after stroke seem likely (e.g.: </w:t>
+      </w:r>
+      <w:r>
+        <w:rPr>
+          <w:color w:val="27CED7" w:themeColor="accent3"/>
+        </w:rPr>
+        <w:t xml:space="preserve">Bowen et al., 1999; </w:t>
+      </w:r>
+      <w:proofErr w:type="spellStart"/>
+      <w:r>
+        <w:rPr>
+          <w:color w:val="27CED7" w:themeColor="accent3"/>
+        </w:rPr>
+        <w:t>Corbetta</w:t>
+      </w:r>
+      <w:proofErr w:type="spellEnd"/>
+      <w:r>
+        <w:rPr>
+          <w:color w:val="27CED7" w:themeColor="accent3"/>
+        </w:rPr>
+        <w:t xml:space="preserve">, 2014; </w:t>
+      </w:r>
+      <w:proofErr w:type="spellStart"/>
+      <w:r>
+        <w:rPr>
+          <w:color w:val="27CED7" w:themeColor="accent3"/>
+        </w:rPr>
+        <w:t>Hammerbeck</w:t>
+      </w:r>
+      <w:proofErr w:type="spellEnd"/>
+      <w:r>
+        <w:rPr>
+          <w:color w:val="27CED7" w:themeColor="accent3"/>
+        </w:rPr>
+        <w:t xml:space="preserve"> et al., 2019</w:t>
+      </w:r>
+      <w:r>
+        <w:rPr>
+          <w:color w:val="27CED7" w:themeColor="accent3"/>
+        </w:rPr>
+        <w:t xml:space="preserve">; </w:t>
+      </w:r>
+      <w:r>
+        <w:t xml:space="preserve">but see also </w:t>
+      </w:r>
+      <w:r>
+        <w:rPr>
+          <w:color w:val="27CED7" w:themeColor="accent3"/>
+        </w:rPr>
+        <w:t>Ten Brink et al., 201</w:t>
+      </w:r>
+      <w:r>
+        <w:rPr>
+          <w:color w:val="27CED7" w:themeColor="accent3"/>
+        </w:rPr>
+        <w:t>7</w:t>
+      </w:r>
+      <w:r>
+        <w:t xml:space="preserve"> or </w:t>
+      </w:r>
+      <w:r>
+        <w:rPr>
+          <w:color w:val="27CED7" w:themeColor="accent3"/>
+        </w:rPr>
+        <w:t>Stone et al., 1993</w:t>
+      </w:r>
+      <w:r>
+        <w:t xml:space="preserve"> for more extreme estimates). </w:t>
+      </w:r>
+      <w:proofErr w:type="spellStart"/>
+      <w:r>
+        <w:rPr>
+          <w:color w:val="27CED7" w:themeColor="accent3"/>
+        </w:rPr>
+        <w:t>Hammerbeck</w:t>
+      </w:r>
+      <w:proofErr w:type="spellEnd"/>
+      <w:r>
+        <w:rPr>
+          <w:color w:val="27CED7" w:themeColor="accent3"/>
+        </w:rPr>
+        <w:t xml:space="preserve"> et al. (2019)</w:t>
+      </w:r>
+      <w:r>
+        <w:t xml:space="preserve"> established a sex difference in neglect </w:t>
+      </w:r>
+      <w:r>
+        <w:t>incidence</w:t>
+      </w:r>
+      <w:r>
+        <w:t xml:space="preserve"> in an analysis of data from more than 88,000 stroke patients, with women exhibiting a prevalence of 33% versus 27% in men. </w:t>
       </w:r>
     </w:p>
     <w:p>
-      <w:pPr>
-        <w:rPr>
-          <w:b/>
-          <w:bCs/>
-        </w:rPr>
-      </w:pPr>
+      <w:r>
+        <w:t xml:space="preserve">Neglect is often considered to be </w:t>
+      </w:r>
+      <w:r>
+        <w:t>negative predictor for functional outcome in stroke recovery</w:t>
+      </w:r>
+      <w:r>
+        <w:t xml:space="preserve">, </w:t>
+      </w:r>
+      <w:r>
+        <w:t xml:space="preserve">even if the patient shows spontaneous </w:t>
+      </w:r>
+      <w:r>
+        <w:t>recovery</w:t>
+      </w:r>
+      <w:r>
+        <w:t xml:space="preserve"> </w:t>
+      </w:r>
+      <w:r>
+        <w:t xml:space="preserve">from the condition itself </w:t>
+      </w:r>
+      <w:r>
+        <w:t xml:space="preserve">during the acute post-stroke phase </w:t>
+      </w:r>
+      <w:r>
+        <w:t>(</w:t>
+      </w:r>
+      <w:proofErr w:type="spellStart"/>
+      <w:r>
+        <w:rPr>
+          <w:color w:val="27CED7" w:themeColor="accent3"/>
+        </w:rPr>
+        <w:t>Jehkonen</w:t>
+      </w:r>
+      <w:proofErr w:type="spellEnd"/>
+      <w:r>
+        <w:rPr>
+          <w:color w:val="27CED7" w:themeColor="accent3"/>
+        </w:rPr>
+        <w:t xml:space="preserve"> et al., 2000 &amp; 2007; </w:t>
+      </w:r>
+      <w:r>
+        <w:rPr>
+          <w:color w:val="27CED7" w:themeColor="accent3"/>
+        </w:rPr>
+        <w:t xml:space="preserve">Wee &amp; </w:t>
+      </w:r>
+      <w:proofErr w:type="spellStart"/>
+      <w:r>
+        <w:rPr>
+          <w:color w:val="27CED7" w:themeColor="accent3"/>
+        </w:rPr>
+        <w:t>Hopman</w:t>
+      </w:r>
+      <w:proofErr w:type="spellEnd"/>
+      <w:r>
+        <w:rPr>
+          <w:color w:val="27CED7" w:themeColor="accent3"/>
+        </w:rPr>
+        <w:t xml:space="preserve">, 2008; </w:t>
+      </w:r>
+      <w:r>
+        <w:rPr>
+          <w:color w:val="27CED7" w:themeColor="accent3"/>
+        </w:rPr>
+        <w:t>Wu et al., 2015</w:t>
+      </w:r>
+      <w:r>
+        <w:t xml:space="preserve">). </w:t>
+      </w:r>
+    </w:p>
+    <w:p>
+      <w:pPr>
+        <w:pStyle w:val="Listenabsatz"/>
+        <w:numPr>
+          <w:ilvl w:val="0"/>
+          <w:numId w:val="2"/>
+        </w:numPr>
+      </w:pPr>
+      <w:r>
+        <w:t xml:space="preserve">Bartolomeo et al., 2007: </w:t>
+      </w:r>
+      <w:r>
+        <w:t>Unfortunately,</w:t>
+      </w:r>
+      <w:r>
+        <w:t xml:space="preserve"> </w:t>
+      </w:r>
+      <w:r>
+        <w:t>however, despite decades of research there are still</w:t>
+      </w:r>
+      <w:r>
+        <w:t xml:space="preserve"> </w:t>
+      </w:r>
+      <w:r>
+        <w:t>important disagreements on the interpretation of the neglect</w:t>
+      </w:r>
+      <w:r>
+        <w:t xml:space="preserve"> </w:t>
+      </w:r>
+      <w:r>
+        <w:t xml:space="preserve">syndrome, even on basic matters such as its </w:t>
+      </w:r>
+      <w:proofErr w:type="spellStart"/>
+      <w:r>
+        <w:t>lesional</w:t>
+      </w:r>
+      <w:proofErr w:type="spellEnd"/>
+      <w:r>
+        <w:t xml:space="preserve"> basis</w:t>
+      </w:r>
+      <w:r>
+        <w:t xml:space="preserve">. […] </w:t>
+      </w:r>
+      <w:r>
+        <w:t>Most studies devoted to the anatomical correlates of neglect</w:t>
+      </w:r>
+      <w:r>
+        <w:t xml:space="preserve"> </w:t>
+      </w:r>
+      <w:r>
+        <w:t>indicate the temporal--parietal junction (TPJ) and the inferior</w:t>
+      </w:r>
+      <w:r>
+        <w:t xml:space="preserve"> </w:t>
+      </w:r>
+      <w:r>
+        <w:t>parietal lobule (IPL) (</w:t>
+      </w:r>
+      <w:proofErr w:type="spellStart"/>
+      <w:r>
+        <w:t>Vallar</w:t>
+      </w:r>
+      <w:proofErr w:type="spellEnd"/>
+      <w:r>
+        <w:t xml:space="preserve"> 2001; Mort et al. 2003), consistent</w:t>
+      </w:r>
+      <w:r>
+        <w:t xml:space="preserve"> </w:t>
+      </w:r>
+      <w:r>
+        <w:t>with the known role of posterior parietal cortex in spatial attention</w:t>
+      </w:r>
+      <w:r>
+        <w:t xml:space="preserve"> </w:t>
+      </w:r>
+      <w:r>
+        <w:t xml:space="preserve">(Colby and Goldberg 1999; </w:t>
+      </w:r>
+      <w:proofErr w:type="spellStart"/>
+      <w:r>
+        <w:t>Gitelman</w:t>
+      </w:r>
+      <w:proofErr w:type="spellEnd"/>
+      <w:r>
+        <w:t xml:space="preserve"> et al. 1999; </w:t>
+      </w:r>
+      <w:proofErr w:type="spellStart"/>
+      <w:r>
+        <w:t>Corbetta</w:t>
+      </w:r>
+      <w:proofErr w:type="spellEnd"/>
+      <w:r>
+        <w:t xml:space="preserve"> </w:t>
+      </w:r>
+      <w:r>
+        <w:t>and Shulman 2002). In contrast with this view, another line of</w:t>
+      </w:r>
+      <w:r>
+        <w:t xml:space="preserve"> </w:t>
+      </w:r>
+      <w:r>
+        <w:t>findings implicated more rostral portions of the superior temporal</w:t>
+      </w:r>
+      <w:r>
+        <w:t xml:space="preserve"> </w:t>
+      </w:r>
+      <w:r>
+        <w:t>gyrus (Karnath et al. 2001, 2004), emphasizing the role of</w:t>
+      </w:r>
+      <w:r>
+        <w:t xml:space="preserve"> </w:t>
+      </w:r>
+      <w:r>
+        <w:t>the ventral visual stream in spatial awareness originally hypothesized</w:t>
+      </w:r>
+      <w:r>
+        <w:t xml:space="preserve"> </w:t>
+      </w:r>
+      <w:r>
+        <w:t>by Milner and Goodale (1995). In addition, damage to</w:t>
+      </w:r>
+      <w:r>
+        <w:t xml:space="preserve"> </w:t>
+      </w:r>
+      <w:r>
+        <w:t>several other brain structures has been reported to determine</w:t>
+      </w:r>
+      <w:r>
+        <w:t xml:space="preserve"> </w:t>
+      </w:r>
+      <w:r>
+        <w:t>neglect, including the thalamus, the basal ganglia, and the</w:t>
+      </w:r>
+      <w:r>
+        <w:t xml:space="preserve"> </w:t>
+      </w:r>
+      <w:r>
+        <w:t>dorsolateral prefrontal cortex (</w:t>
+      </w:r>
+      <w:proofErr w:type="spellStart"/>
+      <w:r>
+        <w:t>Vallar</w:t>
+      </w:r>
+      <w:proofErr w:type="spellEnd"/>
+      <w:r>
+        <w:t xml:space="preserve"> 2001; Karnath et al. 2002).</w:t>
+      </w:r>
+    </w:p>
+    <w:p>
       <w:r>
         <w:t>On a neurological level, stroke-induced neglect most often occurs after right unilateral brain damage in the territory of the middle cerebral artery (MCA) (</w:t>
       </w:r>
@@ -859,13 +1026,11 @@
       <w:r>
         <w:t xml:space="preserve">). The </w:t>
       </w:r>
-      <w:proofErr w:type="spellStart"/>
-      <w:r>
-        <w:t>perisylvian</w:t>
-      </w:r>
-      <w:proofErr w:type="spellEnd"/>
-      <w:r>
-        <w:t xml:space="preserve"> network, including the temporo-parietal junction (TPJ), inferior parietal lobule (IPL), superior and middle temporal cortex, insula, and ventrolateral prefrontal cortex (</w:t>
+      <w:r>
+        <w:t xml:space="preserve">right hemispheric </w:t>
+      </w:r>
+      <w:r>
+        <w:t>perisylvian network, including the temporo-parietal junction (TPJ), inferior parietal lobule (IPL), superior and middle temporal cortex, insula, and ventrolateral prefrontal cortex (</w:t>
       </w:r>
       <w:proofErr w:type="spellStart"/>
       <w:r>
@@ -873,7 +1038,34 @@
       </w:r>
       <w:proofErr w:type="spellEnd"/>
       <w:r>
-        <w:t>), have been implicated in contributing to the core deficits (</w:t>
+        <w:t xml:space="preserve">), </w:t>
+      </w:r>
+      <w:r>
+        <w:t xml:space="preserve">seems to underlie spatial orientation </w:t>
+      </w:r>
+      <w:r>
+        <w:t xml:space="preserve">and it has been proposed that its disruption likely </w:t>
+      </w:r>
+      <w:r>
+        <w:t>contribut</w:t>
+      </w:r>
+      <w:r>
+        <w:t>es</w:t>
+      </w:r>
+      <w:r>
+        <w:t xml:space="preserve"> to the core</w:t>
+      </w:r>
+      <w:r>
+        <w:t xml:space="preserve"> neglect</w:t>
+      </w:r>
+      <w:r>
+        <w:t xml:space="preserve"> deficits (</w:t>
+      </w:r>
+      <w:r>
+        <w:rPr>
+          <w:color w:val="27CED7" w:themeColor="accent3"/>
+        </w:rPr>
+        <w:t xml:space="preserve">Karnath, 2012; </w:t>
       </w:r>
       <w:hyperlink w:anchor="karnathrorden2012" w:history="1">
         <w:r>
@@ -910,7 +1102,89 @@
         <w:t>more sources</w:t>
       </w:r>
       <w:r>
-        <w:t>). The white matter connections in between those areas, specifically the superior longitudinal fasciculus (SLF), the inferior occipitofrontal fasciculus (IOF) and the superior occipitofrontal fascicle (SOF) have been shown to be particularly vulnerable to causing neglect after being damaged (</w:t>
+        <w:t xml:space="preserve">). </w:t>
+      </w:r>
+      <w:r>
+        <w:t>Other notable cortical regions that have been implicated in neglect are the posterior parietal cortex,</w:t>
+      </w:r>
+      <w:r>
+        <w:t xml:space="preserve"> inferior frontal cortex,</w:t>
+      </w:r>
+      <w:r>
+        <w:t xml:space="preserve"> angular gyrus, supramarginal gyrus</w:t>
+      </w:r>
+      <w:r>
+        <w:t xml:space="preserve"> (</w:t>
+      </w:r>
+      <w:r>
+        <w:rPr>
+          <w:color w:val="27CED7" w:themeColor="accent3"/>
+        </w:rPr>
+        <w:t>Buxbaum et al., 2004; He et</w:t>
+      </w:r>
+      <w:r>
+        <w:rPr>
+          <w:color w:val="27CED7" w:themeColor="accent3"/>
+        </w:rPr>
+        <w:t xml:space="preserve"> </w:t>
+      </w:r>
+      <w:r>
+        <w:rPr>
+          <w:color w:val="27CED7" w:themeColor="accent3"/>
+        </w:rPr>
+        <w:t xml:space="preserve">al., 2007; Hillis et al., 2005; </w:t>
+      </w:r>
+      <w:r>
+        <w:rPr>
+          <w:color w:val="27CED7" w:themeColor="accent3"/>
+        </w:rPr>
+        <w:t>Verdon et al., 2009</w:t>
+      </w:r>
+      <w:r>
+        <w:t>)</w:t>
+      </w:r>
+      <w:r>
+        <w:t xml:space="preserve"> - though there is some debate surrounding th</w:t>
+      </w:r>
+      <w:r>
+        <w:t>is topic</w:t>
+      </w:r>
+      <w:r>
+        <w:t xml:space="preserve"> (see e.g. </w:t>
+      </w:r>
+      <w:r>
+        <w:rPr>
+          <w:color w:val="27CED7" w:themeColor="accent3"/>
+        </w:rPr>
+        <w:t>Karnath et al., 2001</w:t>
+      </w:r>
+      <w:r>
+        <w:t xml:space="preserve">; </w:t>
+      </w:r>
+      <w:r>
+        <w:rPr>
+          <w:highlight w:val="yellow"/>
+        </w:rPr>
+        <w:t>more</w:t>
+      </w:r>
+      <w:r>
+        <w:t>).</w:t>
+      </w:r>
+    </w:p>
+    <w:p>
+      <w:pPr>
+        <w:rPr>
+          <w:bCs/>
+        </w:rPr>
+      </w:pPr>
+      <w:r>
+        <w:t xml:space="preserve">The white matter </w:t>
+      </w:r>
+      <w:r>
+        <w:t>tracts connecting the perisylvian network</w:t>
+      </w:r>
+      <w:r>
+        <w:t>, specifically the superior longitudinal fasciculus (SLF), the inferior occipitofrontal fasciculus (IOF) and the superior occipitofrontal fascicle (SOF) have been shown to be particularly vulnerable to causing neglect after being damaged (</w:t>
       </w:r>
       <w:r>
         <w:rPr>
@@ -950,14 +1224,554 @@
         <w:rPr>
           <w:bCs/>
         </w:rPr>
+        <w:t>).</w:t>
+      </w:r>
+      <w:r>
+        <w:rPr>
+          <w:bCs/>
+        </w:rPr>
+        <w:t xml:space="preserve"> </w:t>
+      </w:r>
+      <w:r>
+        <w:rPr>
+          <w:bCs/>
+        </w:rPr>
+        <w:t>Lesions to certain subcortical regions, such as the thalamus and the basal ganglia (BG), have also been shown to be associated with neglect – however, it is hypothesised that not the lesion to those regions themselves causes neglect, but rather that the disorder emerges from the long-range effects of reduced functionality in the perisylvian network (</w:t>
+      </w:r>
+      <w:r>
+        <w:rPr>
+          <w:bCs/>
+          <w:color w:val="27CED7" w:themeColor="accent3"/>
+        </w:rPr>
+        <w:t xml:space="preserve">Karnath, 2012; </w:t>
+      </w:r>
+      <w:r>
+        <w:rPr>
+          <w:bCs/>
+          <w:highlight w:val="yellow"/>
+        </w:rPr>
+        <w:t>more</w:t>
+      </w:r>
+      <w:r>
+        <w:rPr>
+          <w:bCs/>
+        </w:rPr>
+        <w:t xml:space="preserve">). </w:t>
+      </w:r>
+    </w:p>
+    <w:p>
+      <w:pPr>
+        <w:rPr>
+          <w:bCs/>
+        </w:rPr>
+      </w:pPr>
+      <w:r>
+        <w:rPr>
+          <w:bCs/>
+        </w:rPr>
+        <w:t xml:space="preserve">The idea that the </w:t>
+      </w:r>
+      <w:r>
+        <w:rPr>
+          <w:bCs/>
+          <w:highlight w:val="yellow"/>
+        </w:rPr>
+        <w:t>spati</w:t>
+      </w:r>
+      <w:r>
+        <w:rPr>
+          <w:bCs/>
+          <w:highlight w:val="yellow"/>
+        </w:rPr>
+        <w:t>al-</w:t>
+      </w:r>
+      <w:r>
+        <w:rPr>
+          <w:bCs/>
+          <w:highlight w:val="yellow"/>
+        </w:rPr>
+        <w:t>attentional processes</w:t>
+      </w:r>
+      <w:r>
+        <w:rPr>
+          <w:bCs/>
+        </w:rPr>
+        <w:t xml:space="preserve"> whose disruption underlie neglect</w:t>
+      </w:r>
+      <w:r>
+        <w:rPr>
+          <w:bCs/>
+        </w:rPr>
+        <w:t xml:space="preserve"> might emerge from damage to large networks rather than single brain areas </w:t>
+      </w:r>
+      <w:r>
+        <w:rPr>
+          <w:bCs/>
+          <w:highlight w:val="yellow"/>
+        </w:rPr>
+        <w:t>has already been discussed for a long time (</w:t>
+      </w:r>
+      <w:r>
+        <w:rPr>
+          <w:bCs/>
+          <w:color w:val="27CED7" w:themeColor="accent3"/>
+          <w:highlight w:val="yellow"/>
+        </w:rPr>
+        <w:t xml:space="preserve">Bartolomeo et al., 2007; </w:t>
+      </w:r>
+      <w:proofErr w:type="spellStart"/>
+      <w:r>
+        <w:rPr>
+          <w:bCs/>
+          <w:color w:val="27CED7" w:themeColor="accent3"/>
+          <w:highlight w:val="yellow"/>
+        </w:rPr>
+        <w:t>Corbetta</w:t>
+      </w:r>
+      <w:proofErr w:type="spellEnd"/>
+      <w:r>
+        <w:rPr>
+          <w:bCs/>
+          <w:color w:val="27CED7" w:themeColor="accent3"/>
+          <w:highlight w:val="yellow"/>
+        </w:rPr>
+        <w:t xml:space="preserve">, 2014; </w:t>
+      </w:r>
+      <w:proofErr w:type="spellStart"/>
+      <w:r>
+        <w:rPr>
+          <w:bCs/>
+          <w:color w:val="27CED7" w:themeColor="accent3"/>
+          <w:highlight w:val="yellow"/>
+        </w:rPr>
+        <w:t>Mesulam</w:t>
+      </w:r>
+      <w:proofErr w:type="spellEnd"/>
+      <w:r>
+        <w:rPr>
+          <w:bCs/>
+          <w:color w:val="27CED7" w:themeColor="accent3"/>
+          <w:highlight w:val="yellow"/>
+        </w:rPr>
+        <w:t xml:space="preserve">, 1981; Saxena et al., 2022; </w:t>
+      </w:r>
+      <w:proofErr w:type="spellStart"/>
+      <w:r>
+        <w:rPr>
+          <w:bCs/>
+          <w:color w:val="27CED7" w:themeColor="accent3"/>
+          <w:highlight w:val="yellow"/>
+        </w:rPr>
+        <w:t>Vaessen</w:t>
+      </w:r>
+      <w:proofErr w:type="spellEnd"/>
+      <w:r>
+        <w:rPr>
+          <w:bCs/>
+          <w:color w:val="27CED7" w:themeColor="accent3"/>
+          <w:highlight w:val="yellow"/>
+        </w:rPr>
+        <w:t xml:space="preserve"> et al., 2016)</w:t>
+      </w:r>
+      <w:r>
+        <w:rPr>
+          <w:bCs/>
+          <w:highlight w:val="yellow"/>
+        </w:rPr>
+        <w:t>.</w:t>
+      </w:r>
+    </w:p>
+    <w:p>
+      <w:pPr>
+        <w:rPr>
+          <w:bCs/>
+        </w:rPr>
+      </w:pPr>
+      <w:r>
+        <w:rPr>
+          <w:bCs/>
+        </w:rPr>
+        <w:t>Several studies in animal models have demonstrated that severe experimental neglect could only be induced when disrupting WM connections between the parietal and frontal lobes, whereas the ablation of either of those cortices or a combined ablation resulted in little, if any, neglect symptoms (</w:t>
+      </w:r>
+      <w:r>
+        <w:rPr>
+          <w:bCs/>
+          <w:color w:val="27CED7" w:themeColor="accent3"/>
+        </w:rPr>
+        <w:t xml:space="preserve">Burcham et al., 1997; </w:t>
+      </w:r>
+      <w:proofErr w:type="spellStart"/>
+      <w:r>
+        <w:rPr>
+          <w:bCs/>
+          <w:color w:val="27CED7" w:themeColor="accent3"/>
+        </w:rPr>
+        <w:t>Gaffan</w:t>
+      </w:r>
+      <w:proofErr w:type="spellEnd"/>
+      <w:r>
+        <w:rPr>
+          <w:bCs/>
+          <w:color w:val="27CED7" w:themeColor="accent3"/>
+        </w:rPr>
+        <w:t xml:space="preserve"> &amp; </w:t>
+      </w:r>
+      <w:proofErr w:type="spellStart"/>
+      <w:r>
+        <w:rPr>
+          <w:bCs/>
+          <w:color w:val="27CED7" w:themeColor="accent3"/>
+        </w:rPr>
+        <w:t>Hornak</w:t>
+      </w:r>
+      <w:proofErr w:type="spellEnd"/>
+      <w:r>
+        <w:rPr>
+          <w:bCs/>
+          <w:color w:val="27CED7" w:themeColor="accent3"/>
+        </w:rPr>
+        <w:t xml:space="preserve">, 1997; </w:t>
+      </w:r>
+      <w:proofErr w:type="spellStart"/>
+      <w:r>
+        <w:rPr>
+          <w:bCs/>
+          <w:color w:val="27CED7" w:themeColor="accent3"/>
+        </w:rPr>
+        <w:t>Reep</w:t>
+      </w:r>
+      <w:proofErr w:type="spellEnd"/>
+      <w:r>
+        <w:rPr>
+          <w:bCs/>
+          <w:color w:val="27CED7" w:themeColor="accent3"/>
+        </w:rPr>
+        <w:t xml:space="preserve"> et al., 2004</w:t>
+      </w:r>
+      <w:r>
+        <w:rPr>
+          <w:bCs/>
+        </w:rPr>
+        <w:t xml:space="preserve">). </w:t>
+      </w:r>
+      <w:r>
+        <w:rPr>
+          <w:bCs/>
+          <w:highlight w:val="yellow"/>
+        </w:rPr>
+        <w:t>Interestingly, this is in line with the results</w:t>
+      </w:r>
+      <w:r>
+        <w:rPr>
+          <w:bCs/>
+        </w:rPr>
+        <w:t xml:space="preserve"> of meta-analyses by </w:t>
+      </w:r>
+      <w:r>
+        <w:rPr>
+          <w:bCs/>
+          <w:color w:val="27CED7" w:themeColor="accent3"/>
+        </w:rPr>
+        <w:t xml:space="preserve">Bartolomeo et al. (2007) </w:t>
+      </w:r>
+      <w:r>
+        <w:rPr>
+          <w:bCs/>
+        </w:rPr>
+        <w:t xml:space="preserve">and </w:t>
+      </w:r>
+      <w:r>
+        <w:rPr>
+          <w:bCs/>
+          <w:color w:val="27CED7" w:themeColor="accent3"/>
+        </w:rPr>
+        <w:t>Saxena et al. (2022)</w:t>
+      </w:r>
+      <w:r>
+        <w:rPr>
+          <w:bCs/>
+        </w:rPr>
+        <w:t xml:space="preserve">, who investigated </w:t>
+      </w:r>
+      <w:r>
+        <w:rPr>
+          <w:bCs/>
+          <w:highlight w:val="red"/>
+        </w:rPr>
+        <w:t>(</w:t>
+      </w:r>
+      <w:proofErr w:type="spellStart"/>
+      <w:r>
+        <w:rPr>
+          <w:bCs/>
+          <w:highlight w:val="red"/>
+        </w:rPr>
+        <w:t>blergh</w:t>
+      </w:r>
+      <w:proofErr w:type="spellEnd"/>
+      <w:r>
+        <w:rPr>
+          <w:bCs/>
+          <w:highlight w:val="red"/>
+        </w:rPr>
         <w:t>)</w:t>
       </w:r>
       <w:r>
         <w:rPr>
           <w:bCs/>
         </w:rPr>
-        <w:t>.</w:t>
-      </w:r>
+        <w:t xml:space="preserve">: Both meta-analyses found neglect to commonly emerge from </w:t>
+      </w:r>
+      <w:r>
+        <w:rPr>
+          <w:bCs/>
+        </w:rPr>
+        <w:t xml:space="preserve">intrahemispheric </w:t>
+      </w:r>
+      <w:r>
+        <w:rPr>
+          <w:bCs/>
+        </w:rPr>
+        <w:t>frontoparietal disconnections</w:t>
+      </w:r>
+      <w:r>
+        <w:rPr>
+          <w:bCs/>
+        </w:rPr>
+        <w:t xml:space="preserve"> and with greater severity than from focal lesions in any of the regions commonly associated with neglect, such as the right perisylvian network. </w:t>
+      </w:r>
+      <w:r>
+        <w:rPr>
+          <w:bCs/>
+        </w:rPr>
+        <w:t xml:space="preserve">Further, </w:t>
+      </w:r>
+      <w:r>
+        <w:rPr>
+          <w:bCs/>
+          <w:color w:val="27CED7" w:themeColor="accent3"/>
+        </w:rPr>
+        <w:t>Saxena et al. (2022)</w:t>
+      </w:r>
+      <w:r>
+        <w:rPr>
+          <w:bCs/>
+        </w:rPr>
+        <w:t xml:space="preserve"> detected a strong association of neglect severity with disconnections involving the (middle) temporal cortex</w:t>
+      </w:r>
+      <w:r>
+        <w:rPr>
+          <w:bCs/>
+        </w:rPr>
+        <w:t>, as well as disconnections involving the BG – specifically, the putamen.</w:t>
+      </w:r>
+    </w:p>
+    <w:p>
+      <w:pPr>
+        <w:rPr>
+          <w:bCs/>
+          <w:lang w:val="en-US"/>
+        </w:rPr>
+      </w:pPr>
+      <w:r>
+        <w:rPr>
+          <w:bCs/>
+          <w:lang w:val="en-US"/>
+        </w:rPr>
+        <w:t xml:space="preserve">While those results were mainly obtained from patients who suffered from an infarct in </w:t>
+      </w:r>
+      <w:r>
+        <w:rPr>
+          <w:bCs/>
+          <w:lang w:val="en-US"/>
+        </w:rPr>
+        <w:t xml:space="preserve">the territory of the </w:t>
+      </w:r>
+      <w:r>
+        <w:rPr>
+          <w:bCs/>
+          <w:lang w:val="en-US"/>
+        </w:rPr>
+        <w:t>MC</w:t>
+      </w:r>
+      <w:r>
+        <w:rPr>
+          <w:bCs/>
+          <w:lang w:val="en-US"/>
+        </w:rPr>
+        <w:t>A</w:t>
+      </w:r>
+      <w:r>
+        <w:rPr>
+          <w:bCs/>
+          <w:lang w:val="en-US"/>
+        </w:rPr>
+        <w:t xml:space="preserve">, </w:t>
+      </w:r>
+      <w:r>
+        <w:rPr>
+          <w:bCs/>
+          <w:color w:val="27CED7" w:themeColor="accent3"/>
+          <w:lang w:val="en-US"/>
+        </w:rPr>
+        <w:t>Bird et al. (2006)</w:t>
+      </w:r>
+      <w:r>
+        <w:rPr>
+          <w:bCs/>
+          <w:lang w:val="en-US"/>
+        </w:rPr>
+        <w:t xml:space="preserve"> </w:t>
+      </w:r>
+      <w:r>
+        <w:rPr>
+          <w:bCs/>
+          <w:lang w:val="en-US"/>
+        </w:rPr>
+        <w:t>described</w:t>
+      </w:r>
+      <w:r>
+        <w:rPr>
+          <w:bCs/>
+          <w:lang w:val="en-US"/>
+        </w:rPr>
+        <w:t xml:space="preserve"> s</w:t>
+      </w:r>
+      <w:r>
+        <w:rPr>
+          <w:bCs/>
+          <w:lang w:val="en-US"/>
+        </w:rPr>
+        <w:t>imilar associations in patients with PCA-infarction: In those patients,</w:t>
+      </w:r>
+      <w:r>
+        <w:rPr>
+          <w:bCs/>
+          <w:lang w:val="en-US"/>
+        </w:rPr>
+        <w:t xml:space="preserve"> intrahemispheric</w:t>
+      </w:r>
+      <w:r>
+        <w:rPr>
+          <w:bCs/>
+          <w:lang w:val="en-US"/>
+        </w:rPr>
+        <w:t xml:space="preserve"> disconnections of the WM tracts between the </w:t>
+      </w:r>
+      <w:proofErr w:type="spellStart"/>
+      <w:r>
+        <w:rPr>
+          <w:bCs/>
+          <w:lang w:val="en-US"/>
+        </w:rPr>
+        <w:t>parahippocampal</w:t>
+      </w:r>
+      <w:proofErr w:type="spellEnd"/>
+      <w:r>
+        <w:rPr>
+          <w:bCs/>
+          <w:lang w:val="en-US"/>
+        </w:rPr>
+        <w:t xml:space="preserve"> gyrus and the angular gyrus was </w:t>
+      </w:r>
+      <w:r>
+        <w:rPr>
+          <w:bCs/>
+          <w:lang w:val="en-US"/>
+        </w:rPr>
+        <w:t xml:space="preserve">significantly correlated with neglect severity, whereas damage to the individual regions was found to not be sufficient for manifesting neglect. Further, they found that if those patients suffered from additional lesions to the splenium of the corpus callosum, which caused interhemispheric disconnections, neglect severity increased. </w:t>
+      </w:r>
+    </w:p>
+    <w:p>
+      <w:pPr>
+        <w:rPr>
+          <w:bCs/>
+        </w:rPr>
+      </w:pPr>
+      <w:r>
+        <w:rPr>
+          <w:bCs/>
+          <w:color w:val="27CED7" w:themeColor="accent3"/>
+          <w:highlight w:val="yellow"/>
+          <w:lang w:val="en-US"/>
+        </w:rPr>
+        <w:t xml:space="preserve">[ </w:t>
+      </w:r>
+      <w:r>
+        <w:rPr>
+          <w:bCs/>
+          <w:color w:val="27CED7" w:themeColor="accent3"/>
+          <w:highlight w:val="yellow"/>
+          <w:lang w:val="en-US"/>
+        </w:rPr>
+        <w:t xml:space="preserve">Hillis et al. </w:t>
+      </w:r>
+      <w:r>
+        <w:rPr>
+          <w:bCs/>
+          <w:color w:val="27CED7" w:themeColor="accent3"/>
+          <w:highlight w:val="yellow"/>
+        </w:rPr>
+        <w:t xml:space="preserve">(2002) </w:t>
+      </w:r>
+      <w:r>
+        <w:rPr>
+          <w:bCs/>
+          <w:highlight w:val="yellow"/>
+        </w:rPr>
+        <w:t>concluded</w:t>
+      </w:r>
+      <w:r>
+        <w:rPr>
+          <w:bCs/>
+          <w:highlight w:val="yellow"/>
+        </w:rPr>
+        <w:t xml:space="preserve"> that neglect can be caused </w:t>
+      </w:r>
+      <w:r>
+        <w:rPr>
+          <w:bCs/>
+          <w:highlight w:val="yellow"/>
+        </w:rPr>
+        <w:t>through the</w:t>
+      </w:r>
+      <w:r>
+        <w:rPr>
+          <w:bCs/>
+          <w:highlight w:val="yellow"/>
+        </w:rPr>
+        <w:t xml:space="preserve"> disrupti</w:t>
+      </w:r>
+      <w:r>
+        <w:rPr>
+          <w:bCs/>
+          <w:highlight w:val="yellow"/>
+        </w:rPr>
+        <w:t>on of</w:t>
+      </w:r>
+      <w:r>
+        <w:rPr>
+          <w:bCs/>
+          <w:highlight w:val="yellow"/>
+        </w:rPr>
+        <w:t xml:space="preserve"> functionality of the frontoparietal network by</w:t>
+      </w:r>
+      <w:r>
+        <w:rPr>
+          <w:bCs/>
+          <w:highlight w:val="yellow"/>
+        </w:rPr>
+        <w:t xml:space="preserve"> vascular damage, surgical intervention, or temporary virtual lesions of the WM tracts</w:t>
+      </w:r>
+      <w:proofErr w:type="gramStart"/>
+      <w:r>
+        <w:rPr>
+          <w:bCs/>
+          <w:highlight w:val="yellow"/>
+        </w:rPr>
+        <w:t>. ]</w:t>
+      </w:r>
+      <w:proofErr w:type="gramEnd"/>
     </w:p>
     <w:p>
       <w:pPr>
@@ -966,39 +1780,301 @@
           <w:ilvl w:val="0"/>
           <w:numId w:val="1"/>
         </w:numPr>
-        <w:spacing w:line="276" w:lineRule="auto"/>
-        <w:rPr>
-          <w:rFonts w:cs="Arial"/>
-        </w:rPr>
-      </w:pPr>
-      <w:r>
-        <w:rPr>
-          <w:rFonts w:cs="Arial"/>
-        </w:rPr>
-        <w:t xml:space="preserve">RH </w:t>
-      </w:r>
-      <w:proofErr w:type="spellStart"/>
-      <w:r>
-        <w:rPr>
-          <w:rFonts w:cs="Arial"/>
-        </w:rPr>
-        <w:t>perisylvian</w:t>
-      </w:r>
-      <w:proofErr w:type="spellEnd"/>
-      <w:r>
-        <w:rPr>
-          <w:rFonts w:cs="Arial"/>
-        </w:rPr>
-        <w:t xml:space="preserve"> network seems to underlie spatial orientation, its disruption leads to </w:t>
-      </w:r>
-      <w:proofErr w:type="gramStart"/>
-      <w:r>
-        <w:rPr>
-          <w:rFonts w:cs="Arial"/>
-        </w:rPr>
-        <w:t>neglect;</w:t>
-      </w:r>
-      <w:proofErr w:type="gramEnd"/>
+        <w:rPr>
+          <w:bCs/>
+        </w:rPr>
+      </w:pPr>
+      <w:r>
+        <w:rPr>
+          <w:bCs/>
+        </w:rPr>
+        <w:t xml:space="preserve">Bartolomeo et al., 2007: </w:t>
+      </w:r>
+    </w:p>
+    <w:p>
+      <w:pPr>
+        <w:pStyle w:val="Listenabsatz"/>
+        <w:numPr>
+          <w:ilvl w:val="1"/>
+          <w:numId w:val="1"/>
+        </w:numPr>
+        <w:rPr>
+          <w:bCs/>
+        </w:rPr>
+      </w:pPr>
+      <w:r>
+        <w:rPr>
+          <w:bCs/>
+        </w:rPr>
+        <w:t>Furthermore, we</w:t>
+      </w:r>
+      <w:r>
+        <w:rPr>
+          <w:bCs/>
+        </w:rPr>
+        <w:t xml:space="preserve"> </w:t>
+      </w:r>
+      <w:r>
+        <w:rPr>
+          <w:bCs/>
+        </w:rPr>
+        <w:t>propose that disconnection might produce more of a deficit</w:t>
+      </w:r>
+      <w:r>
+        <w:rPr>
+          <w:bCs/>
+        </w:rPr>
+        <w:t xml:space="preserve"> </w:t>
+      </w:r>
+      <w:r>
+        <w:rPr>
+          <w:bCs/>
+        </w:rPr>
+        <w:t>than cortical damage/dysfunction alone through several, not</w:t>
+      </w:r>
+      <w:r>
+        <w:rPr>
+          <w:bCs/>
+        </w:rPr>
+        <w:t xml:space="preserve"> </w:t>
+      </w:r>
+      <w:r>
+        <w:rPr>
+          <w:bCs/>
+        </w:rPr>
+        <w:t>mutually exclusive, mechanisms: 1) Damage to the tightly</w:t>
+      </w:r>
+      <w:r>
+        <w:rPr>
+          <w:bCs/>
+        </w:rPr>
+        <w:t xml:space="preserve"> </w:t>
+      </w:r>
+      <w:r>
+        <w:rPr>
+          <w:bCs/>
+        </w:rPr>
+        <w:t xml:space="preserve">packed </w:t>
+      </w:r>
+      <w:proofErr w:type="spellStart"/>
+      <w:r>
+        <w:rPr>
+          <w:bCs/>
+        </w:rPr>
+        <w:t>fibers</w:t>
+      </w:r>
+      <w:proofErr w:type="spellEnd"/>
+      <w:r>
+        <w:rPr>
+          <w:bCs/>
+        </w:rPr>
+        <w:t xml:space="preserve"> of the white matter may result quantitatively</w:t>
+      </w:r>
+      <w:r>
+        <w:rPr>
+          <w:bCs/>
+        </w:rPr>
+        <w:t xml:space="preserve"> </w:t>
+      </w:r>
+      <w:r>
+        <w:rPr>
+          <w:bCs/>
+        </w:rPr>
+        <w:t>more disrupting than damage to equivalent cortical volumes, by</w:t>
+      </w:r>
+      <w:r>
+        <w:rPr>
+          <w:bCs/>
+        </w:rPr>
+        <w:t xml:space="preserve"> </w:t>
+      </w:r>
+      <w:r>
+        <w:rPr>
+          <w:bCs/>
+        </w:rPr>
+        <w:t>impairing the functioning of larger cortical areas (Fig. 3). 2)</w:t>
+      </w:r>
+      <w:r>
+        <w:rPr>
+          <w:bCs/>
+        </w:rPr>
+        <w:t xml:space="preserve"> </w:t>
+      </w:r>
+      <w:r>
+        <w:rPr>
+          <w:bCs/>
+        </w:rPr>
+        <w:t>Brain networks are composed of cortical modules interacting</w:t>
+      </w:r>
+      <w:r>
+        <w:rPr>
+          <w:bCs/>
+        </w:rPr>
+        <w:t xml:space="preserve"> </w:t>
+      </w:r>
+      <w:r>
+        <w:rPr>
+          <w:bCs/>
+        </w:rPr>
+        <w:t>with each other. Disturbed communication between modules</w:t>
+      </w:r>
+      <w:r>
+        <w:rPr>
+          <w:bCs/>
+        </w:rPr>
+        <w:t xml:space="preserve"> </w:t>
+      </w:r>
+      <w:r>
+        <w:rPr>
+          <w:bCs/>
+        </w:rPr>
+        <w:t xml:space="preserve">might thus produce not only cortical </w:t>
+      </w:r>
+      <w:proofErr w:type="spellStart"/>
+      <w:r>
+        <w:rPr>
+          <w:bCs/>
+        </w:rPr>
+        <w:t>hypofunctioning</w:t>
+      </w:r>
+      <w:proofErr w:type="spellEnd"/>
+      <w:r>
+        <w:rPr>
+          <w:bCs/>
+        </w:rPr>
+        <w:t xml:space="preserve"> but also</w:t>
+      </w:r>
+      <w:r>
+        <w:rPr>
+          <w:bCs/>
+        </w:rPr>
+        <w:t xml:space="preserve"> </w:t>
+      </w:r>
+      <w:r>
+        <w:rPr>
+          <w:bCs/>
+        </w:rPr>
+        <w:t>hyper- or inadequate functioning of several cortical areas,</w:t>
+      </w:r>
+      <w:r>
+        <w:rPr>
+          <w:bCs/>
+        </w:rPr>
+        <w:t xml:space="preserve"> </w:t>
+      </w:r>
+      <w:r>
+        <w:rPr>
+          <w:bCs/>
+        </w:rPr>
+        <w:t>resulting in a more severe disintegration of complex functions</w:t>
+      </w:r>
+      <w:r>
+        <w:rPr>
+          <w:bCs/>
+        </w:rPr>
+        <w:t xml:space="preserve"> </w:t>
+      </w:r>
+      <w:r>
+        <w:rPr>
+          <w:bCs/>
+        </w:rPr>
+        <w:t>than the deficit relative to lesion to isolated modules (Catani and</w:t>
+      </w:r>
+      <w:r>
+        <w:rPr>
+          <w:bCs/>
+        </w:rPr>
+        <w:t xml:space="preserve"> </w:t>
+      </w:r>
+      <w:proofErr w:type="spellStart"/>
+      <w:r>
+        <w:rPr>
+          <w:bCs/>
+        </w:rPr>
+        <w:t>ffytche</w:t>
+      </w:r>
+      <w:proofErr w:type="spellEnd"/>
+      <w:r>
+        <w:rPr>
+          <w:bCs/>
+        </w:rPr>
+        <w:t xml:space="preserve"> 2005). 3) Cortical lesions may leave the possibility for</w:t>
+      </w:r>
+      <w:r>
+        <w:rPr>
+          <w:bCs/>
+        </w:rPr>
+        <w:t xml:space="preserve"> </w:t>
+      </w:r>
+      <w:r>
+        <w:rPr>
+          <w:bCs/>
+        </w:rPr>
+        <w:t>other cortical areas to functionally compensate for the deficit,</w:t>
+      </w:r>
+      <w:r>
+        <w:rPr>
+          <w:bCs/>
+        </w:rPr>
+        <w:t xml:space="preserve"> </w:t>
+      </w:r>
+      <w:r>
+        <w:rPr>
+          <w:bCs/>
+        </w:rPr>
+        <w:t xml:space="preserve">through the phenomena of brain plasticity (see, e.g., </w:t>
+      </w:r>
+      <w:proofErr w:type="spellStart"/>
+      <w:r>
+        <w:rPr>
+          <w:bCs/>
+        </w:rPr>
+        <w:t>Duffau</w:t>
+      </w:r>
+      <w:proofErr w:type="spellEnd"/>
+      <w:r>
+        <w:rPr>
+          <w:bCs/>
+        </w:rPr>
+        <w:t xml:space="preserve"> </w:t>
+      </w:r>
+      <w:r>
+        <w:rPr>
+          <w:bCs/>
+        </w:rPr>
+        <w:t>2005); on the other hand, white matter damage, which provokes</w:t>
+      </w:r>
+      <w:r>
+        <w:rPr>
+          <w:bCs/>
+        </w:rPr>
+        <w:t xml:space="preserve"> </w:t>
+      </w:r>
+      <w:r>
+        <w:rPr>
+          <w:bCs/>
+        </w:rPr>
+        <w:t>the dysfunction of a whole network of connected areas,</w:t>
+      </w:r>
+      <w:r>
+        <w:rPr>
+          <w:bCs/>
+        </w:rPr>
+        <w:t xml:space="preserve"> </w:t>
+      </w:r>
+      <w:r>
+        <w:rPr>
+          <w:bCs/>
+        </w:rPr>
+        <w:t>might render compensation more difficult to obtain.</w:t>
+      </w:r>
+    </w:p>
+    <w:p>
+      <w:pPr>
+        <w:rPr>
+          <w:bCs/>
+        </w:rPr>
+      </w:pPr>
     </w:p>
     <w:p>
       <w:pPr>
@@ -1007,16 +2083,51 @@
           <w:ilvl w:val="0"/>
           <w:numId w:val="1"/>
         </w:numPr>
-        <w:spacing w:line="276" w:lineRule="auto"/>
-        <w:rPr>
-          <w:rFonts w:cs="Arial"/>
-        </w:rPr>
-      </w:pPr>
-      <w:r>
-        <w:rPr>
-          <w:rFonts w:cs="Arial"/>
-        </w:rPr>
-        <w:t>Speech (LH) &amp; spatial orientation (RH) organised in homologous networks/areas</w:t>
+      </w:pPr>
+      <w:r>
+        <w:t>Li &amp; Malhotra, 2015:</w:t>
+      </w:r>
+    </w:p>
+    <w:p>
+      <w:pPr>
+        <w:pStyle w:val="Listenabsatz"/>
+        <w:numPr>
+          <w:ilvl w:val="1"/>
+          <w:numId w:val="1"/>
+        </w:numPr>
+      </w:pPr>
+      <w:r>
+        <w:t>Moreover, neglect results</w:t>
+      </w:r>
+      <w:r>
+        <w:t xml:space="preserve"> </w:t>
+      </w:r>
+      <w:r>
+        <w:t>from damage to networks of regions involved in attention</w:t>
+      </w:r>
+      <w:r>
+        <w:t xml:space="preserve"> </w:t>
+      </w:r>
+      <w:r>
+        <w:t>(see figure 5), and recent work has shown that it can</w:t>
+      </w:r>
+      <w:r>
+        <w:t xml:space="preserve"> </w:t>
+      </w:r>
+      <w:r>
+        <w:t>result from damage to white matter tracts, particularly</w:t>
+      </w:r>
+      <w:r>
+        <w:t xml:space="preserve"> </w:t>
+      </w:r>
+      <w:r>
+        <w:t>the superior longitudinal fasciculus, as well as individual</w:t>
+      </w:r>
+      <w:r>
+        <w:t xml:space="preserve"> </w:t>
+      </w:r>
+      <w:r>
+        <w:t>cortical and subcortical regions.46 47</w:t>
       </w:r>
     </w:p>
     <w:p>
@@ -1026,16 +2137,14 @@
           <w:ilvl w:val="0"/>
           <w:numId w:val="1"/>
         </w:numPr>
-        <w:spacing w:line="276" w:lineRule="auto"/>
-        <w:rPr>
-          <w:rFonts w:cs="Arial"/>
-        </w:rPr>
-      </w:pPr>
-      <w:r>
-        <w:rPr>
-          <w:rFonts w:cs="Arial"/>
-        </w:rPr>
-        <w:t>Subcortical lesion (e.g. to thalamus (esp. pulvinar) &amp; BG (esp. putamen &amp; sometimes caudate nucleus)) can also induce neglect</w:t>
+      </w:pPr>
+      <w:proofErr w:type="spellStart"/>
+      <w:r>
+        <w:t>Corbetta</w:t>
+      </w:r>
+      <w:proofErr w:type="spellEnd"/>
+      <w:r>
+        <w:t>, 2014:</w:t>
       </w:r>
     </w:p>
     <w:p>
@@ -1045,42 +2154,405 @@
           <w:ilvl w:val="1"/>
           <w:numId w:val="1"/>
         </w:numPr>
-        <w:spacing w:line="276" w:lineRule="auto"/>
-        <w:rPr>
-          <w:rFonts w:cs="Arial"/>
-        </w:rPr>
-      </w:pPr>
-      <w:r>
-        <w:rPr>
-          <w:rFonts w:cs="Arial"/>
-        </w:rPr>
-        <w:t xml:space="preserve">Theory: not the lesion to those neurons/regions themselves causes neglect, but rather the long-range effects; reduction of metabolism/blood perfusion </w:t>
-      </w:r>
-      <w:r>
-        <w:rPr>
-          <w:rFonts w:cs="Arial"/>
-        </w:rPr>
-        <w:sym w:font="Wingdings" w:char="F0E0"/>
-      </w:r>
-      <w:r>
-        <w:rPr>
-          <w:rFonts w:cs="Arial"/>
-        </w:rPr>
-        <w:t xml:space="preserve"> reduced function in </w:t>
-      </w:r>
-      <w:proofErr w:type="spellStart"/>
-      <w:r>
-        <w:rPr>
-          <w:rFonts w:cs="Arial"/>
-        </w:rPr>
-        <w:t>perisylvian</w:t>
-      </w:r>
-      <w:proofErr w:type="spellEnd"/>
-      <w:r>
-        <w:rPr>
-          <w:rFonts w:cs="Arial"/>
-        </w:rPr>
-        <w:t xml:space="preserve"> network</w:t>
+      </w:pPr>
+      <w:r>
+        <w:t>The syndrome is</w:t>
+      </w:r>
+      <w:r>
+        <w:t xml:space="preserve"> </w:t>
+      </w:r>
+      <w:r>
+        <w:t>worse for large</w:t>
+      </w:r>
+      <w:r>
+        <w:t xml:space="preserve"> </w:t>
+      </w:r>
+      <w:r>
+        <w:t>lesions and lesions that go deep into the white matter.</w:t>
+      </w:r>
+      <w:r>
+        <w:t xml:space="preserve"> </w:t>
+      </w:r>
+      <w:r>
+        <w:t>Experimental lesions in monkeys disconnecting the frontoparietal</w:t>
+      </w:r>
+      <w:r>
+        <w:t xml:space="preserve"> </w:t>
+      </w:r>
+      <w:r>
+        <w:t>white matter cause more severe neglect than lesions</w:t>
+      </w:r>
+      <w:r>
+        <w:t xml:space="preserve"> </w:t>
+      </w:r>
+      <w:r>
+        <w:t>that affect the frontal or parietal cortex alone</w:t>
+      </w:r>
+      <w:r>
+        <w:t xml:space="preserve"> (</w:t>
+      </w:r>
+      <w:proofErr w:type="spellStart"/>
+      <w:r>
+        <w:t>Gaffan</w:t>
+      </w:r>
+      <w:proofErr w:type="spellEnd"/>
+      <w:r>
+        <w:t xml:space="preserve"> &amp; </w:t>
+      </w:r>
+      <w:proofErr w:type="spellStart"/>
+      <w:r>
+        <w:t>Hornak</w:t>
+      </w:r>
+      <w:proofErr w:type="spellEnd"/>
+      <w:r>
+        <w:t>, 1997).</w:t>
+      </w:r>
+      <w:r>
+        <w:t xml:space="preserve"> Because </w:t>
+      </w:r>
+      <w:proofErr w:type="spellStart"/>
+      <w:r>
+        <w:t>fibertract</w:t>
+      </w:r>
+      <w:proofErr w:type="spellEnd"/>
+      <w:r>
+        <w:t xml:space="preserve"> </w:t>
+      </w:r>
+      <w:r>
+        <w:t>white matter pathways connect sensory posterior to</w:t>
+      </w:r>
+      <w:r>
+        <w:t xml:space="preserve"> </w:t>
+      </w:r>
+      <w:r>
+        <w:t xml:space="preserve">motor anterior regions of the brain, the </w:t>
+      </w:r>
+      <w:proofErr w:type="spellStart"/>
+      <w:r>
+        <w:t>whitematter</w:t>
+      </w:r>
+      <w:proofErr w:type="spellEnd"/>
+      <w:r>
+        <w:t xml:space="preserve"> damage</w:t>
+      </w:r>
+      <w:r>
+        <w:t xml:space="preserve"> </w:t>
+      </w:r>
+      <w:r>
+        <w:t>is likely responsible for the multimodal sensory and motor</w:t>
+      </w:r>
+      <w:r>
+        <w:t xml:space="preserve"> </w:t>
+      </w:r>
+      <w:r>
+        <w:t xml:space="preserve">impairment in </w:t>
+      </w:r>
+      <w:proofErr w:type="spellStart"/>
+      <w:r>
+        <w:t>hemispatial</w:t>
+      </w:r>
+      <w:proofErr w:type="spellEnd"/>
+      <w:r>
+        <w:t xml:space="preserve"> neglect</w:t>
+      </w:r>
+      <w:r>
+        <w:t xml:space="preserve"> (Bartolomeo et al., 2007).</w:t>
+      </w:r>
+    </w:p>
+    <w:p>
+      <w:pPr>
+        <w:pStyle w:val="Listenabsatz"/>
+        <w:numPr>
+          <w:ilvl w:val="1"/>
+          <w:numId w:val="1"/>
+        </w:numPr>
+      </w:pPr>
+      <w:r>
+        <w:t>In other words, neglect is a syndrome of disrupted integration</w:t>
+      </w:r>
+      <w:r>
+        <w:t xml:space="preserve"> </w:t>
+      </w:r>
+      <w:r>
+        <w:t>between</w:t>
+      </w:r>
+      <w:r>
+        <w:t xml:space="preserve"> </w:t>
+      </w:r>
+      <w:r>
+        <w:t>multiple regions of the brain. In humans, the</w:t>
+      </w:r>
+      <w:r>
+        <w:t xml:space="preserve"> </w:t>
+      </w:r>
+      <w:r>
+        <w:t>region of the white matter more closely associated with</w:t>
+      </w:r>
+      <w:r>
+        <w:t xml:space="preserve"> </w:t>
+      </w:r>
+      <w:r>
+        <w:t>severe neglect include the dorsal periventricular white matter</w:t>
+      </w:r>
+      <w:r>
+        <w:t xml:space="preserve"> </w:t>
+      </w:r>
+      <w:r>
+        <w:t xml:space="preserve">that contain </w:t>
+      </w:r>
+      <w:proofErr w:type="spellStart"/>
+      <w:r>
+        <w:t>fibers</w:t>
+      </w:r>
+      <w:proofErr w:type="spellEnd"/>
+      <w:r>
+        <w:t xml:space="preserve"> of the superior longitudinal fasciculus</w:t>
+      </w:r>
+      <w:r>
+        <w:t xml:space="preserve"> (</w:t>
+      </w:r>
+      <w:r>
+        <w:t>SLF, branches I–III) connecting dorsal prefrontal (e.g., frontal</w:t>
+      </w:r>
+      <w:r>
+        <w:t xml:space="preserve"> </w:t>
+      </w:r>
+      <w:r>
+        <w:t>eye field) with parietal regions (e.g., intraparietal sulcus</w:t>
+      </w:r>
+      <w:r>
+        <w:t xml:space="preserve"> </w:t>
+      </w:r>
+      <w:r>
+        <w:t>[IPS]), ventral prefrontal regions (e.g., inferior frontal gyrus)</w:t>
+      </w:r>
+      <w:r>
+        <w:t xml:space="preserve"> </w:t>
+      </w:r>
+      <w:r>
+        <w:t>with ventral (e.g., temporoparietal junction [TPJ]) and dorsal</w:t>
+      </w:r>
+      <w:r>
+        <w:t xml:space="preserve"> </w:t>
+      </w:r>
+      <w:r>
+        <w:t>parietal (e.g., IPS) regions. These cortical regions are part of</w:t>
+      </w:r>
+      <w:r>
+        <w:t xml:space="preserve"> </w:t>
+      </w:r>
+      <w:r>
+        <w:t xml:space="preserve">two </w:t>
+      </w:r>
+      <w:proofErr w:type="spellStart"/>
+      <w:r>
+        <w:t>cortico</w:t>
+      </w:r>
+      <w:proofErr w:type="spellEnd"/>
+      <w:r>
+        <w:t>–cortical networks involved in the control of</w:t>
+      </w:r>
+      <w:r>
+        <w:t xml:space="preserve"> </w:t>
+      </w:r>
+      <w:r>
+        <w:t>attention and whose dysfunction plays a critical role in the</w:t>
+      </w:r>
+      <w:r>
+        <w:t xml:space="preserve"> </w:t>
+      </w:r>
+      <w:r>
+        <w:t>pathogenesis of neglect (see below)</w:t>
+      </w:r>
+      <w:r>
+        <w:t xml:space="preserve"> (</w:t>
+      </w:r>
+      <w:proofErr w:type="spellStart"/>
+      <w:r>
+        <w:t>Corbetta</w:t>
+      </w:r>
+      <w:proofErr w:type="spellEnd"/>
+      <w:r>
+        <w:t xml:space="preserve"> &amp; Shulman, 2011).</w:t>
+      </w:r>
+      <w:r>
+        <w:t xml:space="preserve"> </w:t>
+      </w:r>
+      <w:r>
+        <w:t xml:space="preserve">It is important to underscore that symptoms of </w:t>
+      </w:r>
+      <w:proofErr w:type="spellStart"/>
+      <w:r>
+        <w:t>hemispatial</w:t>
+      </w:r>
+      <w:proofErr w:type="spellEnd"/>
+      <w:r>
+        <w:t xml:space="preserve"> </w:t>
+      </w:r>
+      <w:r>
+        <w:t>neglect can be similar for damage to different locations</w:t>
+      </w:r>
+      <w:r>
+        <w:t xml:space="preserve"> </w:t>
+      </w:r>
+      <w:r>
+        <w:t>in the brain. Our patient’s symptoms in the right inferio</w:t>
+      </w:r>
+      <w:r>
+        <w:t xml:space="preserve">r </w:t>
+      </w:r>
+      <w:r>
+        <w:t>frontal/anterior insula cortex may be indistinguishable from</w:t>
+      </w:r>
+      <w:r>
+        <w:t xml:space="preserve"> </w:t>
+      </w:r>
+      <w:r>
+        <w:t>those of patients with lesions in the basal ganglia or temporoparietal</w:t>
+      </w:r>
+      <w:r>
+        <w:t xml:space="preserve"> </w:t>
+      </w:r>
+      <w:r>
+        <w:t>region. This suggests two important insights. First,</w:t>
+      </w:r>
+      <w:r>
+        <w:t xml:space="preserve"> </w:t>
+      </w:r>
+      <w:proofErr w:type="spellStart"/>
+      <w:r>
+        <w:t>hemispatial</w:t>
+      </w:r>
+      <w:proofErr w:type="spellEnd"/>
+      <w:r>
+        <w:t xml:space="preserve"> neglect is a “network” problem, whereby a similar</w:t>
+      </w:r>
+      <w:r>
+        <w:t xml:space="preserve"> </w:t>
+      </w:r>
+      <w:r>
+        <w:t xml:space="preserve">abnormal </w:t>
+      </w:r>
+      <w:proofErr w:type="spellStart"/>
+      <w:r>
+        <w:t>behavior</w:t>
+      </w:r>
+      <w:proofErr w:type="spellEnd"/>
+      <w:r>
+        <w:t xml:space="preserve"> emerges when damaging different</w:t>
+      </w:r>
+      <w:r>
+        <w:t xml:space="preserve"> </w:t>
+      </w:r>
+      <w:r>
+        <w:t>parts of the brain connected as a network (</w:t>
+      </w:r>
+      <w:r>
+        <w:rPr>
+          <w:rFonts w:ascii="Times New Roman" w:hAnsi="Times New Roman" w:cs="Times New Roman"/>
+        </w:rPr>
+        <w:t>►</w:t>
+      </w:r>
+      <w:r>
+        <w:t>Fig. 1). That is</w:t>
+      </w:r>
+      <w:r>
+        <w:t xml:space="preserve"> </w:t>
+      </w:r>
+      <w:r>
+        <w:t>why damage to the white matter, by disconnecting multiple</w:t>
+      </w:r>
+      <w:r>
+        <w:t xml:space="preserve"> </w:t>
+      </w:r>
+      <w:r>
+        <w:t>nodes of the network, causes more severe neglect than just</w:t>
+      </w:r>
+      <w:r>
+        <w:t xml:space="preserve"> </w:t>
+      </w:r>
+      <w:r>
+        <w:t>cortical damage.</w:t>
+      </w:r>
+    </w:p>
+    <w:p>
+      <w:pPr>
+        <w:pStyle w:val="Listenabsatz"/>
+        <w:numPr>
+          <w:ilvl w:val="0"/>
+          <w:numId w:val="1"/>
+        </w:numPr>
+      </w:pPr>
+      <w:r>
+        <w:t>Verdon et al., 2009:</w:t>
+      </w:r>
+    </w:p>
+    <w:p>
+      <w:pPr>
+        <w:pStyle w:val="Listenabsatz"/>
+        <w:numPr>
+          <w:ilvl w:val="1"/>
+          <w:numId w:val="1"/>
+        </w:numPr>
+      </w:pPr>
+      <w:r>
+        <w:t>Our anatomical</w:t>
+      </w:r>
+      <w:r>
+        <w:t xml:space="preserve"> </w:t>
+      </w:r>
+      <w:r>
+        <w:t>voxel-based lesion-symptom mapping analysis pointed to specific neural correlates for each of these components, including</w:t>
+      </w:r>
+      <w:r>
+        <w:t xml:space="preserve"> </w:t>
+      </w:r>
+      <w:r>
+        <w:t>the right inferior parietal lobule for the perceptive/visuo-spatial component, the right dorsolateral prefrontal cortex for the</w:t>
+      </w:r>
+      <w:r>
+        <w:t xml:space="preserve"> </w:t>
+      </w:r>
+      <w:r>
+        <w:t>exploratory/visuo-motor component, and deep temporal lobe regions for the allocentric/object-centred component. By contrast,</w:t>
+      </w:r>
+      <w:r>
+        <w:t xml:space="preserve"> </w:t>
+      </w:r>
+      <w:r>
+        <w:t>standard anatomical overlap analysis indicated that subcortical damage to paraventricular white matter tracts was associated</w:t>
+      </w:r>
+      <w:r>
+        <w:t xml:space="preserve"> </w:t>
+      </w:r>
+      <w:r>
+        <w:t>with severe neglect encompassing several tests. Taken together, our results provide new support to the view that the clinical</w:t>
+      </w:r>
+      <w:r>
+        <w:t xml:space="preserve"> </w:t>
+      </w:r>
+      <w:r>
+        <w:t xml:space="preserve">manifestations of </w:t>
+      </w:r>
+      <w:proofErr w:type="spellStart"/>
+      <w:r>
+        <w:t>hemispatial</w:t>
+      </w:r>
+      <w:proofErr w:type="spellEnd"/>
+      <w:r>
+        <w:t xml:space="preserve"> neglect might reflect a combination of distinct components affecting different domains of spatial</w:t>
+      </w:r>
+      <w:r>
+        <w:t xml:space="preserve"> </w:t>
+      </w:r>
+      <w:r>
+        <w:t>cognition, and that intra-hemispheric disconnection due to white matter lesions might produce severe neglect by impacting on</w:t>
+      </w:r>
+      <w:r>
+        <w:t xml:space="preserve"> </w:t>
+      </w:r>
+      <w:r>
+        <w:t>more than one functional domain.</w:t>
       </w:r>
     </w:p>
     <w:p/>
@@ -1208,8 +2680,123 @@
       </w:rPr>
     </w:lvl>
   </w:abstractNum>
+  <w:abstractNum w:abstractNumId="1" w15:restartNumberingAfterBreak="0">
+    <w:nsid w:val="76957196"/>
+    <w:multiLevelType w:val="hybridMultilevel"/>
+    <w:tmpl w:val="22EC1074"/>
+    <w:lvl w:ilvl="0" w:tplc="8F982790">
+      <w:numFmt w:val="bullet"/>
+      <w:lvlText w:val="-"/>
+      <w:lvlJc w:val="left"/>
+      <w:pPr>
+        <w:ind w:left="720" w:hanging="360"/>
+      </w:pPr>
+      <w:rPr>
+        <w:rFonts w:ascii="Ebrima" w:eastAsiaTheme="minorEastAsia" w:hAnsi="Ebrima" w:cstheme="minorBidi" w:hint="default"/>
+      </w:rPr>
+    </w:lvl>
+    <w:lvl w:ilvl="1" w:tplc="04070003" w:tentative="1">
+      <w:start w:val="1"/>
+      <w:numFmt w:val="bullet"/>
+      <w:lvlText w:val="o"/>
+      <w:lvlJc w:val="left"/>
+      <w:pPr>
+        <w:ind w:left="1440" w:hanging="360"/>
+      </w:pPr>
+      <w:rPr>
+        <w:rFonts w:ascii="Courier New" w:hAnsi="Courier New" w:cs="Courier New" w:hint="default"/>
+      </w:rPr>
+    </w:lvl>
+    <w:lvl w:ilvl="2" w:tplc="04070005" w:tentative="1">
+      <w:start w:val="1"/>
+      <w:numFmt w:val="bullet"/>
+      <w:lvlText w:val=""/>
+      <w:lvlJc w:val="left"/>
+      <w:pPr>
+        <w:ind w:left="2160" w:hanging="360"/>
+      </w:pPr>
+      <w:rPr>
+        <w:rFonts w:ascii="Wingdings" w:hAnsi="Wingdings" w:hint="default"/>
+      </w:rPr>
+    </w:lvl>
+    <w:lvl w:ilvl="3" w:tplc="04070001" w:tentative="1">
+      <w:start w:val="1"/>
+      <w:numFmt w:val="bullet"/>
+      <w:lvlText w:val=""/>
+      <w:lvlJc w:val="left"/>
+      <w:pPr>
+        <w:ind w:left="2880" w:hanging="360"/>
+      </w:pPr>
+      <w:rPr>
+        <w:rFonts w:ascii="Symbol" w:hAnsi="Symbol" w:hint="default"/>
+      </w:rPr>
+    </w:lvl>
+    <w:lvl w:ilvl="4" w:tplc="04070003" w:tentative="1">
+      <w:start w:val="1"/>
+      <w:numFmt w:val="bullet"/>
+      <w:lvlText w:val="o"/>
+      <w:lvlJc w:val="left"/>
+      <w:pPr>
+        <w:ind w:left="3600" w:hanging="360"/>
+      </w:pPr>
+      <w:rPr>
+        <w:rFonts w:ascii="Courier New" w:hAnsi="Courier New" w:cs="Courier New" w:hint="default"/>
+      </w:rPr>
+    </w:lvl>
+    <w:lvl w:ilvl="5" w:tplc="04070005" w:tentative="1">
+      <w:start w:val="1"/>
+      <w:numFmt w:val="bullet"/>
+      <w:lvlText w:val=""/>
+      <w:lvlJc w:val="left"/>
+      <w:pPr>
+        <w:ind w:left="4320" w:hanging="360"/>
+      </w:pPr>
+      <w:rPr>
+        <w:rFonts w:ascii="Wingdings" w:hAnsi="Wingdings" w:hint="default"/>
+      </w:rPr>
+    </w:lvl>
+    <w:lvl w:ilvl="6" w:tplc="04070001" w:tentative="1">
+      <w:start w:val="1"/>
+      <w:numFmt w:val="bullet"/>
+      <w:lvlText w:val=""/>
+      <w:lvlJc w:val="left"/>
+      <w:pPr>
+        <w:ind w:left="5040" w:hanging="360"/>
+      </w:pPr>
+      <w:rPr>
+        <w:rFonts w:ascii="Symbol" w:hAnsi="Symbol" w:hint="default"/>
+      </w:rPr>
+    </w:lvl>
+    <w:lvl w:ilvl="7" w:tplc="04070003" w:tentative="1">
+      <w:start w:val="1"/>
+      <w:numFmt w:val="bullet"/>
+      <w:lvlText w:val="o"/>
+      <w:lvlJc w:val="left"/>
+      <w:pPr>
+        <w:ind w:left="5760" w:hanging="360"/>
+      </w:pPr>
+      <w:rPr>
+        <w:rFonts w:ascii="Courier New" w:hAnsi="Courier New" w:cs="Courier New" w:hint="default"/>
+      </w:rPr>
+    </w:lvl>
+    <w:lvl w:ilvl="8" w:tplc="04070005" w:tentative="1">
+      <w:start w:val="1"/>
+      <w:numFmt w:val="bullet"/>
+      <w:lvlText w:val=""/>
+      <w:lvlJc w:val="left"/>
+      <w:pPr>
+        <w:ind w:left="6480" w:hanging="360"/>
+      </w:pPr>
+      <w:rPr>
+        <w:rFonts w:ascii="Wingdings" w:hAnsi="Wingdings" w:hint="default"/>
+      </w:rPr>
+    </w:lvl>
+  </w:abstractNum>
   <w:num w:numId="1" w16cid:durableId="61682049">
     <w:abstractNumId w:val="0"/>
+  </w:num>
+  <w:num w:numId="2" w16cid:durableId="25377580">
+    <w:abstractNumId w:val="1"/>
   </w:num>
 </w:numbering>
 </file>

--- a/neglect.docx
+++ b/neglect.docx
@@ -1,6 +1,6 @@
 
 <file path=word/document.xml><?xml version="1.0" encoding="utf-8"?>
-<w:document xmlns:wpc="http://schemas.microsoft.com/office/word/2010/wordprocessingCanvas" xmlns:cx="http://schemas.microsoft.com/office/drawing/2014/chartex" xmlns:cx1="http://schemas.microsoft.com/office/drawing/2015/9/8/chartex" xmlns:cx2="http://schemas.microsoft.com/office/drawing/2015/10/21/chartex" xmlns:cx3="http://schemas.microsoft.com/office/drawing/2016/5/9/chartex" xmlns:cx4="http://schemas.microsoft.com/office/drawing/2016/5/10/chartex" xmlns:cx5="http://schemas.microsoft.com/office/drawing/2016/5/11/chartex" xmlns:cx6="http://schemas.microsoft.com/office/drawing/2016/5/12/chartex" xmlns:cx7="http://schemas.microsoft.com/office/drawing/2016/5/13/chartex" xmlns:cx8="http://schemas.microsoft.com/office/drawing/2016/5/14/chartex" xmlns:mc="http://schemas.openxmlformats.org/markup-compatibility/2006" xmlns:aink="http://schemas.microsoft.com/office/drawing/2016/ink" xmlns:am3d="http://schemas.microsoft.com/office/drawing/2017/model3d" xmlns:o="urn:schemas-microsoft-com:office:office" xmlns:oel="http://schemas.microsoft.com/office/2019/extlst" xmlns:r="http://schemas.openxmlformats.org/officeDocument/2006/relationships" xmlns:m="http://schemas.openxmlformats.org/officeDocument/2006/math" xmlns:v="urn:schemas-microsoft-com:vml" xmlns:wp14="http://schemas.microsoft.com/office/word/2010/wordprocessingDrawing" xmlns:wp="http://schemas.openxmlformats.org/drawingml/2006/wordprocessingDrawing" xmlns:w10="urn:schemas-microsoft-com:office:word" xmlns:w="http://schemas.openxmlformats.org/wordprocessingml/2006/main" xmlns:w14="http://schemas.microsoft.com/office/word/2010/wordml" xmlns:w15="http://schemas.microsoft.com/office/word/2012/wordml" xmlns:w16cex="http://schemas.microsoft.com/office/word/2018/wordml/cex" xmlns:w16cid="http://schemas.microsoft.com/office/word/2016/wordml/cid" xmlns:w16="http://schemas.microsoft.com/office/word/2018/wordml" xmlns:w16sdtdh="http://schemas.microsoft.com/office/word/2020/wordml/sdtdatahash" xmlns:w16se="http://schemas.microsoft.com/office/word/2015/wordml/symex" xmlns:wpg="http://schemas.microsoft.com/office/word/2010/wordprocessingGroup" xmlns:wpi="http://schemas.microsoft.com/office/word/2010/wordprocessingInk" xmlns:wne="http://schemas.microsoft.com/office/word/2006/wordml" xmlns:wps="http://schemas.microsoft.com/office/word/2010/wordprocessingShape" mc:Ignorable="w14 w15 w16se w16cid w16 w16cex w16sdtdh wp14">
+<w:document xmlns:wpc="http://schemas.microsoft.com/office/word/2010/wordprocessingCanvas" xmlns:cx="http://schemas.microsoft.com/office/drawing/2014/chartex" xmlns:cx1="http://schemas.microsoft.com/office/drawing/2015/9/8/chartex" xmlns:mc="http://schemas.openxmlformats.org/markup-compatibility/2006" xmlns:o="urn:schemas-microsoft-com:office:office" xmlns:r="http://schemas.openxmlformats.org/officeDocument/2006/relationships" xmlns:m="http://schemas.openxmlformats.org/officeDocument/2006/math" xmlns:v="urn:schemas-microsoft-com:vml" xmlns:wp14="http://schemas.microsoft.com/office/word/2010/wordprocessingDrawing" xmlns:wp="http://schemas.openxmlformats.org/drawingml/2006/wordprocessingDrawing" xmlns:w10="urn:schemas-microsoft-com:office:word" xmlns:w="http://schemas.openxmlformats.org/wordprocessingml/2006/main" xmlns:w14="http://schemas.microsoft.com/office/word/2010/wordml" xmlns:w15="http://schemas.microsoft.com/office/word/2012/wordml" xmlns:w16se="http://schemas.microsoft.com/office/word/2015/wordml/symex" xmlns:wpg="http://schemas.microsoft.com/office/word/2010/wordprocessingGroup" xmlns:wpi="http://schemas.microsoft.com/office/word/2010/wordprocessingInk" xmlns:wne="http://schemas.microsoft.com/office/word/2006/wordml" xmlns:wps="http://schemas.microsoft.com/office/word/2010/wordprocessingShape" mc:Ignorable="w14 w15 w16se wp14">
   <w:body>
     <w:p>
       <w:pPr>
@@ -73,7 +73,6 @@
       <w:r>
         <w:rPr>
           <w:rFonts w:cs="Arial"/>
-          <w:lang w:val="en-DE"/>
         </w:rPr>
         <w:t xml:space="preserve">One syndrome that commonly occurs during the acute stage after predominantly right hemispheric </w:t>
       </w:r>
@@ -87,7 +86,6 @@
       <w:r>
         <w:rPr>
           <w:rFonts w:cs="Arial"/>
-          <w:lang w:val="en-DE"/>
         </w:rPr>
         <w:t xml:space="preserve"> is visuospatial neglect</w:t>
       </w:r>
@@ -101,7 +99,6 @@
       <w:r>
         <w:rPr>
           <w:rFonts w:cs="Arial"/>
-          <w:lang w:val="en-DE"/>
         </w:rPr>
         <w:t xml:space="preserve"> (</w:t>
       </w:r>
@@ -125,7 +122,6 @@
           <w:rPr>
             <w:rStyle w:val="Hyperlink"/>
             <w:rFonts w:ascii="Ebrima" w:hAnsi="Ebrima" w:cs="Arial"/>
-            <w:lang w:val="en-DE"/>
           </w:rPr>
           <w:t>Li &amp; Malhotra, 2015</w:t>
         </w:r>
@@ -133,7 +129,6 @@
       <w:r>
         <w:rPr>
           <w:rFonts w:cs="Arial"/>
-          <w:lang w:val="en-DE"/>
         </w:rPr>
         <w:t xml:space="preserve">; </w:t>
       </w:r>
@@ -142,7 +137,6 @@
           <w:rPr>
             <w:rStyle w:val="Hyperlink"/>
             <w:rFonts w:ascii="Ebrima" w:hAnsi="Ebrima" w:cs="Arial"/>
-            <w:lang w:val="en-DE"/>
           </w:rPr>
           <w:t>Stone</w:t>
         </w:r>
@@ -166,7 +160,6 @@
           <w:rPr>
             <w:rStyle w:val="Hyperlink"/>
             <w:rFonts w:ascii="Ebrima" w:hAnsi="Ebrima" w:cs="Arial"/>
-            <w:lang w:val="en-DE"/>
           </w:rPr>
           <w:t>, 1993</w:t>
         </w:r>
@@ -174,7 +167,6 @@
       <w:r>
         <w:rPr>
           <w:rFonts w:cs="Arial"/>
-          <w:lang w:val="en-DE"/>
         </w:rPr>
         <w:t>).</w:t>
       </w:r>
@@ -186,7 +178,15 @@
         <w:t xml:space="preserve"> </w:t>
       </w:r>
       <w:r>
-        <w:t>Neglect is often described as a supramodal disorder</w:t>
+        <w:t xml:space="preserve">Neglect </w:t>
+      </w:r>
+      <w:proofErr w:type="gramStart"/>
+      <w:r>
+        <w:t>is often described</w:t>
+      </w:r>
+      <w:proofErr w:type="gramEnd"/>
+      <w:r>
+        <w:t xml:space="preserve"> as a supramodal disorder</w:t>
       </w:r>
       <w:r>
         <w:t xml:space="preserve"> of spatial attention</w:t>
@@ -252,7 +252,11 @@
         <w:t>)</w:t>
       </w:r>
       <w:r>
-        <w:t xml:space="preserve">. At the same time, patients have difficulties in orienting towards the contralesional side and will typically ignore </w:t>
+        <w:t xml:space="preserve">. </w:t>
+      </w:r>
+      <w:proofErr w:type="gramStart"/>
+      <w:r>
+        <w:t xml:space="preserve">At the same time, patients have difficulties in orienting towards the contralesional side and will typically ignore </w:t>
       </w:r>
       <w:r>
         <w:t>information</w:t>
@@ -263,6 +267,7 @@
       <w:r>
         <w:t>there</w:t>
       </w:r>
+      <w:proofErr w:type="gramEnd"/>
       <w:r>
         <w:t xml:space="preserve"> (</w:t>
       </w:r>
@@ -394,6 +399,29 @@
       <w:r>
         <w:t>).</w:t>
       </w:r>
+      <w:r>
+        <w:t xml:space="preserve"> </w:t>
+      </w:r>
+      <w:r>
+        <w:rPr>
+          <w:highlight w:val="red"/>
+        </w:rPr>
+        <w:t>[</w:t>
+      </w:r>
+      <w:proofErr w:type="gramStart"/>
+      <w:r>
+        <w:rPr>
+          <w:highlight w:val="red"/>
+        </w:rPr>
+        <w:t>many</w:t>
+      </w:r>
+      <w:proofErr w:type="gramEnd"/>
+      <w:r>
+        <w:rPr>
+          <w:highlight w:val="red"/>
+        </w:rPr>
+        <w:t xml:space="preserve"> suffer from combination of both]</w:t>
+      </w:r>
     </w:p>
     <w:p>
       <w:pPr>
@@ -418,7 +446,15 @@
         <w:t>Karnath, 2012</w:t>
       </w:r>
       <w:r>
-        <w:t>). Even though neglect is considered to be a basal disorder, meaning that the symptoms do not merely emerge in higher-order cognitive tasks, the biases are not due to underlying paralysis or sensory deficits (</w:t>
+        <w:t xml:space="preserve">). Even though neglect is considered </w:t>
+      </w:r>
+      <w:proofErr w:type="gramStart"/>
+      <w:r>
+        <w:t>to be a</w:t>
+      </w:r>
+      <w:proofErr w:type="gramEnd"/>
+      <w:r>
+        <w:t xml:space="preserve"> basal disorder, meaning that the symptoms do not merely emerge in higher-order cognitive tasks, the biases are not due to underlying paralysis or sensory deficits (</w:t>
       </w:r>
       <w:r>
         <w:rPr>
@@ -476,6 +512,7 @@
       <w:r>
         <w:t xml:space="preserve">). </w:t>
       </w:r>
+      <w:proofErr w:type="gramStart"/>
       <w:r>
         <w:t xml:space="preserve">In more harmless cases, patients may fail to respond to people talking to them from their left side or might only eat from the right </w:t>
       </w:r>
@@ -498,10 +535,22 @@
         <w:t>; Urbanksi et al., 2011</w:t>
       </w:r>
       <w:r>
-        <w:t xml:space="preserve">). </w:t>
-      </w:r>
-      <w:r>
-        <w:t xml:space="preserve">Though the symptoms may be alleviated or overcome for a short period of time, this requires top-down </w:t>
+        <w:t>).</w:t>
+      </w:r>
+      <w:proofErr w:type="gramEnd"/>
+      <w:r>
+        <w:t xml:space="preserve"> </w:t>
+      </w:r>
+      <w:r>
+        <w:t xml:space="preserve">Though the symptoms may be alleviated or overcome for a short </w:t>
+      </w:r>
+      <w:proofErr w:type="gramStart"/>
+      <w:r>
+        <w:t>period of time</w:t>
+      </w:r>
+      <w:proofErr w:type="gramEnd"/>
+      <w:r>
+        <w:t xml:space="preserve">, this requires top-down </w:t>
       </w:r>
       <w:r>
         <w:lastRenderedPageBreak/>
@@ -629,17 +678,19 @@
       <w:r>
         <w:t>)</w:t>
       </w:r>
-      <w:r>
-        <w:t>, therefore the prevalence rates of chronic neglect are considerably lower</w:t>
+      <w:proofErr w:type="gramStart"/>
+      <w:r>
+        <w:t>,</w:t>
+      </w:r>
+      <w:proofErr w:type="gramEnd"/>
+      <w:r>
+        <w:t xml:space="preserve"> therefore the prevalence rates of chronic neglect are considerably lower</w:t>
       </w:r>
       <w:r>
         <w:t xml:space="preserve"> than for acute neglect</w:t>
       </w:r>
       <w:r>
-        <w:t xml:space="preserve">. </w:t>
-      </w:r>
-      <w:r>
-        <w:t>Current estimates for chronic neglect prevalence vary from 8-12% (</w:t>
+        <w:t>. Current estimates for chronic neglect prevalence vary from 8-12% (</w:t>
       </w:r>
       <w:r>
         <w:rPr>
@@ -657,10 +708,7 @@
         <w:t>Esposito et al., 2021</w:t>
       </w:r>
       <w:r>
-        <w:t>).</w:t>
-      </w:r>
-      <w:r>
-        <w:t xml:space="preserve"> S</w:t>
+        <w:t>). S</w:t>
       </w:r>
       <w:r>
         <w:t>till</w:t>
@@ -673,6 +721,9 @@
       </w:r>
       <w:r>
         <w:t xml:space="preserve"> considered to be </w:t>
+      </w:r>
+      <w:r>
+        <w:t xml:space="preserve">a </w:t>
       </w:r>
       <w:r>
         <w:t>negative predictor for functional outcome in stroke recovery</w:t>
@@ -752,13 +803,7 @@
         <w:rPr>
           <w:color w:val="27CED7" w:themeColor="accent3"/>
         </w:rPr>
-        <w:t>Bartolomeo et al. 2007</w:t>
-      </w:r>
-      <w:r>
-        <w:rPr>
-          <w:color w:val="27CED7" w:themeColor="accent3"/>
-        </w:rPr>
-        <w:t xml:space="preserve">; </w:t>
+        <w:t xml:space="preserve">Bartolomeo et al. 2007; </w:t>
       </w:r>
       <w:r>
         <w:rPr>
@@ -931,7 +976,16 @@
           <w:bCs/>
           <w:highlight w:val="yellow"/>
         </w:rPr>
-        <w:t>spatial-attentional processes</w:t>
+        <w:t>spatial-att</w:t>
+      </w:r>
+      <w:bookmarkStart w:id="0" w:name="_GoBack"/>
+      <w:bookmarkEnd w:id="0"/>
+      <w:r>
+        <w:rPr>
+          <w:bCs/>
+          <w:highlight w:val="yellow"/>
+        </w:rPr>
+        <w:t>entional processes</w:t>
       </w:r>
       <w:r>
         <w:rPr>
@@ -1034,19 +1088,27 @@
         <w:rPr>
           <w:bCs/>
         </w:rPr>
-        <w:t xml:space="preserve"> in neglect patients. It has been established that </w:t>
-      </w:r>
-      <w:r>
-        <w:t>t</w:t>
-      </w:r>
-      <w:r>
-        <w:t>he WM fibres connecting the perisylvian network, specifically the superior longitudinal fasciculus (SLF),</w:t>
+        <w:t xml:space="preserve"> in neglect patients. </w:t>
+      </w:r>
+      <w:proofErr w:type="gramStart"/>
+      <w:r>
+        <w:rPr>
+          <w:bCs/>
+        </w:rPr>
+        <w:t xml:space="preserve">It has been established that </w:t>
+      </w:r>
+      <w:r>
+        <w:t>the WM fibres connecting the perisylvian network, specifically the superior longitudinal fasciculus (SLF),</w:t>
       </w:r>
       <w:r>
         <w:t xml:space="preserve"> arcuate fasciculus (AF),</w:t>
       </w:r>
       <w:r>
-        <w:t xml:space="preserve"> the inferior fronto-occipital fasciculus (IFOF) and the superior fronto-occipital fasciculus (SFOF) have been shown to be particularly vulnerable to causing neglect after being damaged (</w:t>
+        <w:t xml:space="preserve"> the inferior fronto-</w:t>
+      </w:r>
+      <w:r>
+        <w:lastRenderedPageBreak/>
+        <w:t>occipital fasciculus (IFOF) and the superior fronto-occipital fasciculus (SFOF) have been shown to be particularly vulnerable to causing neglect after being damaged (</w:t>
       </w:r>
       <w:r>
         <w:rPr>
@@ -1087,6 +1149,7 @@
         </w:rPr>
         <w:t>).</w:t>
       </w:r>
+      <w:proofErr w:type="gramEnd"/>
       <w:r>
         <w:rPr>
           <w:bCs/>
@@ -1118,354 +1181,491 @@
         <w:rPr>
           <w:bCs/>
           <w:color w:val="27CED7" w:themeColor="accent3"/>
+          <w:lang w:val="de-DE"/>
+        </w:rPr>
+        <w:t>(2011)</w:t>
+      </w:r>
+      <w:r>
+        <w:rPr>
+          <w:bCs/>
+          <w:lang w:val="de-DE"/>
+        </w:rPr>
+        <w:t xml:space="preserve"> and </w:t>
+      </w:r>
+      <w:r>
+        <w:rPr>
+          <w:bCs/>
+          <w:color w:val="27CED7" w:themeColor="accent3"/>
+          <w:lang w:val="de-DE"/>
+        </w:rPr>
+        <w:t xml:space="preserve">Thiebaut de Schotten et al. </w:t>
+      </w:r>
+      <w:r>
+        <w:rPr>
+          <w:bCs/>
+          <w:color w:val="27CED7" w:themeColor="accent3"/>
           <w:lang w:val="en-US"/>
         </w:rPr>
-        <w:t>(2011)</w:t>
-      </w:r>
+        <w:t xml:space="preserve">(2014) </w:t>
+      </w:r>
+      <w:r>
+        <w:rPr>
+          <w:bCs/>
+        </w:rPr>
+        <w:t xml:space="preserve">confirmed that disconnections in the fronto-parietal network contribute to the development of chronic neglect and specifically, damage to the SLF </w:t>
+      </w:r>
+      <w:proofErr w:type="gramStart"/>
+      <w:r>
+        <w:rPr>
+          <w:bCs/>
+        </w:rPr>
+        <w:t>was identified</w:t>
+      </w:r>
+      <w:proofErr w:type="gramEnd"/>
+      <w:r>
+        <w:rPr>
+          <w:bCs/>
+        </w:rPr>
+        <w:t xml:space="preserve"> to be the best predictor of neglect. Damage to the IFOF and dorsolateral thalamus </w:t>
+      </w:r>
+      <w:proofErr w:type="gramStart"/>
+      <w:r>
+        <w:rPr>
+          <w:bCs/>
+        </w:rPr>
+        <w:t>was also found</w:t>
+      </w:r>
+      <w:proofErr w:type="gramEnd"/>
+      <w:r>
+        <w:rPr>
+          <w:bCs/>
+        </w:rPr>
+        <w:t xml:space="preserve"> to contribute to neglect severity, though not as strongly and consistently as SLF disconnections.</w:t>
+      </w:r>
+    </w:p>
+    <w:p>
+      <w:pPr>
+        <w:rPr>
+          <w:bCs/>
+        </w:rPr>
+      </w:pPr>
+      <w:r>
+        <w:rPr>
+          <w:bCs/>
+          <w:color w:val="27CED7" w:themeColor="accent3"/>
+        </w:rPr>
+        <w:t xml:space="preserve">Bartolomeo et al. (2007) </w:t>
+      </w:r>
+      <w:r>
+        <w:rPr>
+          <w:bCs/>
+        </w:rPr>
+        <w:t xml:space="preserve">and </w:t>
+      </w:r>
+      <w:r>
+        <w:rPr>
+          <w:bCs/>
+          <w:color w:val="27CED7" w:themeColor="accent3"/>
+        </w:rPr>
+        <w:t>Saxena et al. (2022)</w:t>
+      </w:r>
+      <w:r>
+        <w:rPr>
+          <w:bCs/>
+        </w:rPr>
+        <w:t xml:space="preserve"> found neglect to commonly emerge from intrahemispheric frontoparietal disconnections and to manifest with greater severity than from focal lesions in any of the regions commonly associated with neglect, such as the right perisylvian network. Further, </w:t>
+      </w:r>
+      <w:r>
+        <w:rPr>
+          <w:bCs/>
+          <w:color w:val="27CED7" w:themeColor="accent3"/>
+        </w:rPr>
+        <w:t>Saxena et al. (2022)</w:t>
+      </w:r>
+      <w:r>
+        <w:rPr>
+          <w:bCs/>
+        </w:rPr>
+        <w:t xml:space="preserve"> detected a strong association of neglect severity with disconnections involving the (middle) temporal cortex, as well as disconnections involving the BG – specifically, the putamen. </w:t>
+      </w:r>
+      <w:r>
+        <w:rPr>
+          <w:bCs/>
+          <w:highlight w:val="red"/>
+        </w:rPr>
+        <w:t>[–&gt; methodology?]</w:t>
+      </w:r>
+    </w:p>
+    <w:p>
+      <w:proofErr w:type="gramStart"/>
       <w:r>
         <w:rPr>
           <w:bCs/>
           <w:lang w:val="en-US"/>
         </w:rPr>
-        <w:t xml:space="preserve"> and </w:t>
-      </w:r>
-      <w:r>
-        <w:rPr>
-          <w:bCs/>
-          <w:color w:val="27CED7" w:themeColor="accent3"/>
+        <w:t xml:space="preserve">While </w:t>
+      </w:r>
+      <w:r>
+        <w:rPr>
+          <w:bCs/>
           <w:lang w:val="en-US"/>
         </w:rPr>
-        <w:t xml:space="preserve">Thiebaut de Schotten et al. </w:t>
-      </w:r>
-      <w:r>
-        <w:rPr>
-          <w:bCs/>
-          <w:color w:val="27CED7" w:themeColor="accent3"/>
+        <w:t xml:space="preserve">the majority of </w:t>
+      </w:r>
+      <w:r>
+        <w:rPr>
+          <w:bCs/>
           <w:lang w:val="en-US"/>
         </w:rPr>
-        <w:t xml:space="preserve">(2014) </w:t>
-      </w:r>
-      <w:r>
-        <w:rPr>
-          <w:bCs/>
-        </w:rPr>
-        <w:t>confirmed that disconnections in the fronto-parietal network contribute to the development of chronic neglect and specifically, damage to the SLF was identified to be the best predictor of neglect. Damage to the IFOF and dorsolateral thalamus was also found to contribute to neglect severity, though not as strongly and consistently as SLF disconnections.</w:t>
-      </w:r>
-    </w:p>
-    <w:p>
-      <w:pPr>
-        <w:rPr>
-          <w:bCs/>
-        </w:rPr>
-      </w:pPr>
-      <w:r>
-        <w:rPr>
-          <w:bCs/>
-          <w:color w:val="27CED7" w:themeColor="accent3"/>
-        </w:rPr>
-        <w:t xml:space="preserve">Bartolomeo et al. (2007) </w:t>
-      </w:r>
-      <w:r>
-        <w:rPr>
-          <w:bCs/>
-        </w:rPr>
-        <w:t xml:space="preserve">and </w:t>
-      </w:r>
-      <w:r>
-        <w:rPr>
-          <w:bCs/>
-          <w:color w:val="27CED7" w:themeColor="accent3"/>
-        </w:rPr>
-        <w:t>Saxena et al. (2022)</w:t>
-      </w:r>
-      <w:r>
-        <w:rPr>
-          <w:bCs/>
-        </w:rPr>
-        <w:t xml:space="preserve"> </w:t>
-      </w:r>
-      <w:r>
-        <w:rPr>
-          <w:bCs/>
-        </w:rPr>
-        <w:t xml:space="preserve">found neglect to commonly emerge from intrahemispheric frontoparietal disconnections and to manifest with greater severity than from focal lesions in any of the regions commonly associated with neglect, such as the right perisylvian network. Further, </w:t>
-      </w:r>
-      <w:r>
-        <w:rPr>
-          <w:bCs/>
-          <w:color w:val="27CED7" w:themeColor="accent3"/>
-        </w:rPr>
-        <w:t>Saxena et al. (2022)</w:t>
-      </w:r>
-      <w:r>
-        <w:rPr>
-          <w:bCs/>
-        </w:rPr>
-        <w:t xml:space="preserve"> detected a strong association of neglect severity with disconnections involving the (middle) temporal cortex, as well as disconnections involving the BG – specifically, the putamen. </w:t>
-      </w:r>
-      <w:r>
-        <w:rPr>
-          <w:bCs/>
-          <w:highlight w:val="red"/>
-        </w:rPr>
-        <w:t>[–&gt; methodology?]</w:t>
-      </w:r>
-    </w:p>
-    <w:p>
-      <w:r>
-        <w:rPr>
-          <w:bCs/>
+        <w:t xml:space="preserve">those results were obtained from patients who suffered from an infarct in the territory of the MCA, </w:t>
+      </w:r>
+      <w:r>
+        <w:rPr>
+          <w:bCs/>
+          <w:color w:val="27CED7" w:themeColor="accent3"/>
           <w:lang w:val="en-US"/>
         </w:rPr>
+        <w:t>Bird et al. (2006)</w:t>
+      </w:r>
+      <w:r>
+        <w:rPr>
+          <w:bCs/>
+          <w:lang w:val="en-US"/>
+        </w:rPr>
+        <w:t xml:space="preserve"> </w:t>
+      </w:r>
+      <w:r>
+        <w:rPr>
+          <w:bCs/>
+          <w:lang w:val="en-US"/>
+        </w:rPr>
+        <w:t>described</w:t>
+      </w:r>
+      <w:r>
+        <w:rPr>
+          <w:bCs/>
+          <w:lang w:val="en-US"/>
+        </w:rPr>
+        <w:t xml:space="preserve"> s</w:t>
+      </w:r>
+      <w:r>
+        <w:rPr>
+          <w:bCs/>
+          <w:lang w:val="en-US"/>
+        </w:rPr>
+        <w:t>imilar associations in patients with PCA-infarction: In those patients, intrahemispheric disconnections of the WM tracts between the parahippocampal gyrus and the angular gyrus was significantly correlated with neglect severity, whereas damage to th</w:t>
+      </w:r>
+      <w:r>
+        <w:rPr>
+          <w:bCs/>
+          <w:lang w:val="en-US"/>
+        </w:rPr>
+        <w:t>ose</w:t>
+      </w:r>
+      <w:r>
+        <w:rPr>
+          <w:bCs/>
+          <w:lang w:val="en-US"/>
+        </w:rPr>
+        <w:t xml:space="preserve"> individual regions was found to not be sufficient for manifesting neglect.</w:t>
+      </w:r>
+      <w:proofErr w:type="gramEnd"/>
+      <w:r>
+        <w:rPr>
+          <w:bCs/>
+          <w:lang w:val="en-US"/>
+        </w:rPr>
+        <w:t xml:space="preserve"> Further, they found that if those patients suffered from additional lesions to the splenium of the corpus callosum, which caused interhemispheric disconnections, neglect severity increased.</w:t>
+      </w:r>
+    </w:p>
+    <w:p>
+      <w:pPr>
+        <w:rPr>
+          <w:bCs/>
+        </w:rPr>
+      </w:pPr>
+      <w:r>
+        <w:rPr>
+          <w:bCs/>
+          <w:color w:val="27CED7" w:themeColor="accent3"/>
+        </w:rPr>
+        <w:t xml:space="preserve">Griffis et al. (2019 &amp; 2021) </w:t>
+      </w:r>
+      <w:r>
+        <w:rPr>
+          <w:bCs/>
+        </w:rPr>
+        <w:t>developed a technique to assess brain network dysfunction after stroke based on an indirect measure of structural disconnections – without the need for acquiring DTI images</w:t>
+      </w:r>
+      <w:r>
+        <w:rPr>
+          <w:bCs/>
+        </w:rPr>
+        <w:t xml:space="preserve"> (see </w:t>
+      </w:r>
+      <w:r>
+        <w:rPr>
+          <w:bCs/>
+          <w:color w:val="27CED7" w:themeColor="accent3"/>
+        </w:rPr>
+        <w:t xml:space="preserve">Chapter </w:t>
+      </w:r>
+      <w:r>
+        <w:rPr>
+          <w:bCs/>
+          <w:color w:val="27CED7" w:themeColor="accent3"/>
+        </w:rPr>
+        <w:t>3</w:t>
+      </w:r>
+      <w:r>
+        <w:rPr>
+          <w:bCs/>
+          <w:color w:val="27CED7" w:themeColor="accent3"/>
+        </w:rPr>
+        <w:t>: Data Analysis</w:t>
+      </w:r>
+      <w:r>
+        <w:rPr>
+          <w:bCs/>
+          <w:color w:val="27CED7" w:themeColor="accent3"/>
+        </w:rPr>
+        <w:t xml:space="preserve"> </w:t>
+      </w:r>
+      <w:r>
+        <w:rPr>
+          <w:bCs/>
+        </w:rPr>
+        <w:t>for details)</w:t>
+      </w:r>
+      <w:r>
+        <w:rPr>
+          <w:bCs/>
+        </w:rPr>
+        <w:t xml:space="preserve">. </w:t>
+      </w:r>
+      <w:r>
+        <w:rPr>
+          <w:bCs/>
+        </w:rPr>
+        <w:t>They</w:t>
+      </w:r>
+      <w:r>
+        <w:rPr>
+          <w:bCs/>
+        </w:rPr>
+        <w:t xml:space="preserve"> were able to replicate the findings </w:t>
+      </w:r>
+      <w:r>
+        <w:rPr>
+          <w:bCs/>
+        </w:rPr>
+        <w:t xml:space="preserve">obtained in </w:t>
+      </w:r>
+      <w:r>
+        <w:rPr>
+          <w:bCs/>
+        </w:rPr>
+        <w:t>seminal</w:t>
+      </w:r>
+      <w:r>
+        <w:rPr>
+          <w:bCs/>
+        </w:rPr>
+        <w:t xml:space="preserve"> studies</w:t>
+      </w:r>
+      <w:r>
+        <w:rPr>
+          <w:bCs/>
+        </w:rPr>
+        <w:t xml:space="preserve"> </w:t>
+      </w:r>
+      <w:r>
+        <w:rPr>
+          <w:bCs/>
+        </w:rPr>
+        <w:t xml:space="preserve">in the past </w:t>
+      </w:r>
+      <w:r>
+        <w:rPr>
+          <w:bCs/>
+        </w:rPr>
+        <w:t>(see above), in that they also found neglect severity to be primarily linked to disconnections of the SLF</w:t>
+      </w:r>
+      <w:r>
+        <w:rPr>
+          <w:bCs/>
+        </w:rPr>
+        <w:t xml:space="preserve">, and to a lesser extent of the AF, in the right hemisphere. </w:t>
+      </w:r>
+      <w:r>
+        <w:rPr>
+          <w:bCs/>
+        </w:rPr>
+        <w:t>Moreover</w:t>
+      </w:r>
+      <w:r>
+        <w:rPr>
+          <w:bCs/>
+        </w:rPr>
+        <w:t xml:space="preserve">, they found that </w:t>
+      </w:r>
+      <w:r>
+        <w:rPr>
+          <w:bCs/>
+        </w:rPr>
+        <w:t xml:space="preserve">those direction disconnections typically associated with neglect further disrupt connections between the inferior frontal junction and all lobes of the right hemisphere. </w:t>
+      </w:r>
+      <w:r>
+        <w:rPr>
+          <w:bCs/>
+        </w:rPr>
+        <w:t xml:space="preserve">Those findings are consistent with the ones by </w:t>
+      </w:r>
+      <w:r>
+        <w:rPr>
+          <w:bCs/>
+          <w:color w:val="27CED7" w:themeColor="accent3"/>
+        </w:rPr>
+        <w:t xml:space="preserve">He et al. (2007) </w:t>
+      </w:r>
+      <w:r>
+        <w:rPr>
+          <w:bCs/>
+        </w:rPr>
+        <w:t>and support the notion that neglect may arise from long-range interference in the function</w:t>
+      </w:r>
+      <w:r>
+        <w:rPr>
+          <w:bCs/>
+        </w:rPr>
+        <w:t xml:space="preserve"> </w:t>
+      </w:r>
+      <w:r>
+        <w:rPr>
+          <w:bCs/>
+        </w:rPr>
+        <w:t>of the attentional network.</w:t>
+      </w:r>
+    </w:p>
+    <w:p>
+      <w:r>
         <w:t xml:space="preserve">While </w:t>
       </w:r>
       <w:r>
+        <w:t xml:space="preserve">it still has not been </w:t>
+      </w:r>
+      <w:r>
+        <w:t>fully resolved,</w:t>
+      </w:r>
+      <w:r>
+        <w:t xml:space="preserve"> why</w:t>
+      </w:r>
+      <w:r>
+        <w:t xml:space="preserve"> </w:t>
+      </w:r>
+      <w:r>
+        <w:t xml:space="preserve">lesions in the WM increase neglect severity compared to lesions in the GM, </w:t>
+      </w:r>
+      <w:r>
+        <w:rPr>
+          <w:color w:val="27CED7" w:themeColor="accent3"/>
+        </w:rPr>
+        <w:t>Bartolomeo et al. (2007)</w:t>
+      </w:r>
+      <w:r>
+        <w:t xml:space="preserve"> hypothesise</w:t>
+      </w:r>
+      <w:r>
+        <w:t xml:space="preserve"> that it likely is due to diaschisis – the neurophysiological changes that occur distant to a focal brain lesion</w:t>
+      </w:r>
+      <w:r>
+        <w:t xml:space="preserve"> </w:t>
+      </w:r>
+      <w:r>
+        <w:rPr>
+          <w:color w:val="27CED7" w:themeColor="accent3"/>
+        </w:rPr>
+        <w:t>(Carrera &amp; Tononi, 2014)</w:t>
+      </w:r>
+      <w:r>
+        <w:t>.</w:t>
+      </w:r>
+      <w:r>
+        <w:t xml:space="preserve"> They argue that the same lesion volume may cause more dysfunction if it occurs in WM tracts compared to cortical GM, due to the disrupted connections to larger cortical areas. This could lead to altered functioning of several cortical areas or even a whole brain network, which is harder </w:t>
+      </w:r>
+      <w:proofErr w:type="gramStart"/>
+      <w:r>
+        <w:t>to functionally compensate</w:t>
+      </w:r>
+      <w:proofErr w:type="gramEnd"/>
+      <w:r>
+        <w:t xml:space="preserve"> for through neuroplasticity than in the case of focal GM lesions (c.f., </w:t>
+      </w:r>
+      <w:r>
+        <w:rPr>
+          <w:color w:val="27CED7" w:themeColor="accent3"/>
+        </w:rPr>
+        <w:t>Catani &amp; Ffytche, 2005; Duffau, 2005</w:t>
+      </w:r>
+      <w:r>
+        <w:t>).</w:t>
+      </w:r>
+    </w:p>
+    <w:p>
+      <w:pPr>
+        <w:rPr>
+          <w:bCs/>
+        </w:rPr>
+      </w:pPr>
+      <w:r>
+        <w:rPr>
+          <w:bCs/>
+          <w:highlight w:val="yellow"/>
+        </w:rPr>
+        <w:t>[</w:t>
+      </w:r>
+      <w:proofErr w:type="gramStart"/>
+      <w:r>
+        <w:rPr>
+          <w:bCs/>
+          <w:highlight w:val="yellow"/>
+        </w:rPr>
+        <w:t>some</w:t>
+      </w:r>
+      <w:proofErr w:type="gramEnd"/>
+      <w:r>
+        <w:rPr>
+          <w:bCs/>
+          <w:highlight w:val="yellow"/>
+        </w:rPr>
+        <w:t xml:space="preserve"> concluding remarks on neglect as a disconnection syndrome]</w:t>
+      </w:r>
+    </w:p>
+    <w:p>
+      <w:pPr>
         <w:rPr>
           <w:bCs/>
           <w:lang w:val="en-US"/>
         </w:rPr>
-        <w:t xml:space="preserve">the majority of </w:t>
-      </w:r>
-      <w:r>
-        <w:rPr>
-          <w:bCs/>
-          <w:lang w:val="en-US"/>
-        </w:rPr>
-        <w:t xml:space="preserve">those results were obtained from patients who suffered from an infarct in the territory of the MCA, </w:t>
-      </w:r>
-      <w:r>
-        <w:rPr>
-          <w:bCs/>
-          <w:color w:val="27CED7" w:themeColor="accent3"/>
-          <w:lang w:val="en-US"/>
-        </w:rPr>
-        <w:t>Bird et al. (2006)</w:t>
-      </w:r>
-      <w:r>
-        <w:rPr>
-          <w:bCs/>
-          <w:lang w:val="en-US"/>
-        </w:rPr>
-        <w:t xml:space="preserve"> </w:t>
-      </w:r>
-      <w:r>
-        <w:rPr>
-          <w:bCs/>
-          <w:lang w:val="en-US"/>
-        </w:rPr>
-        <w:t>described</w:t>
-      </w:r>
-      <w:r>
-        <w:rPr>
-          <w:bCs/>
-          <w:lang w:val="en-US"/>
-        </w:rPr>
-        <w:t xml:space="preserve"> s</w:t>
-      </w:r>
-      <w:r>
-        <w:rPr>
-          <w:bCs/>
-          <w:lang w:val="en-US"/>
-        </w:rPr>
-        <w:t>imilar associations in patients with PCA-infarction: In those patients, intrahemispheric disconnections of the WM tracts between the parahippocampal gyrus and the angular gyrus was significantly correlated with neglect severity, whereas damage to the individual regions was found to not be sufficient for manifesting neglect. Further, they found that if those patients suffered from additional lesions to the splenium of the corpus callosum, which caused interhemispheric disconnections, neglect severity increased.</w:t>
-      </w:r>
-    </w:p>
-    <w:p>
-      <w:pPr>
-        <w:rPr>
-          <w:bCs/>
-        </w:rPr>
-      </w:pPr>
-      <w:r>
-        <w:rPr>
-          <w:bCs/>
-          <w:color w:val="27CED7" w:themeColor="accent3"/>
-        </w:rPr>
-        <w:t xml:space="preserve">Griffis et al. (2019 &amp; 2021) </w:t>
-      </w:r>
-      <w:r>
-        <w:rPr>
-          <w:bCs/>
-        </w:rPr>
-        <w:t>developed a technique to assess brain network dysfunction after stroke based on an indirect measure of structural disconnections – without the need for acquiring DTI images</w:t>
-      </w:r>
-      <w:r>
-        <w:rPr>
-          <w:bCs/>
-        </w:rPr>
-        <w:t xml:space="preserve"> (see </w:t>
-      </w:r>
-      <w:r>
-        <w:rPr>
-          <w:bCs/>
-          <w:color w:val="27CED7" w:themeColor="accent3"/>
-        </w:rPr>
-        <w:t xml:space="preserve">Chapter </w:t>
-      </w:r>
-      <w:r>
-        <w:rPr>
-          <w:bCs/>
-          <w:color w:val="27CED7" w:themeColor="accent3"/>
-        </w:rPr>
-        <w:t>3</w:t>
-      </w:r>
-      <w:r>
-        <w:rPr>
-          <w:bCs/>
-          <w:color w:val="27CED7" w:themeColor="accent3"/>
-        </w:rPr>
-        <w:t>: Data Analysis</w:t>
-      </w:r>
-      <w:r>
-        <w:rPr>
-          <w:bCs/>
-          <w:color w:val="27CED7" w:themeColor="accent3"/>
-        </w:rPr>
-        <w:t xml:space="preserve"> </w:t>
-      </w:r>
-      <w:r>
-        <w:rPr>
-          <w:bCs/>
-        </w:rPr>
-        <w:t>for details)</w:t>
-      </w:r>
-      <w:r>
-        <w:rPr>
-          <w:bCs/>
-        </w:rPr>
-        <w:t xml:space="preserve">. </w:t>
-      </w:r>
-      <w:r>
-        <w:rPr>
-          <w:bCs/>
-        </w:rPr>
-        <w:t>They</w:t>
-      </w:r>
-      <w:r>
-        <w:rPr>
-          <w:bCs/>
-        </w:rPr>
-        <w:t xml:space="preserve"> were able to replicate the findings </w:t>
-      </w:r>
-      <w:r>
-        <w:rPr>
-          <w:bCs/>
-        </w:rPr>
-        <w:t xml:space="preserve">obtained in </w:t>
-      </w:r>
-      <w:r>
-        <w:rPr>
-          <w:bCs/>
-        </w:rPr>
-        <w:t>seminal</w:t>
-      </w:r>
-      <w:r>
-        <w:rPr>
-          <w:bCs/>
-        </w:rPr>
-        <w:t xml:space="preserve"> studies</w:t>
-      </w:r>
-      <w:r>
-        <w:rPr>
-          <w:bCs/>
-        </w:rPr>
-        <w:t xml:space="preserve"> </w:t>
-      </w:r>
-      <w:r>
-        <w:rPr>
-          <w:bCs/>
-        </w:rPr>
-        <w:t xml:space="preserve">in the past </w:t>
-      </w:r>
-      <w:r>
-        <w:rPr>
-          <w:bCs/>
-        </w:rPr>
-        <w:t>(see above), in that they also found neglect severity to be primarily linked to disconnections of the SLF</w:t>
-      </w:r>
-      <w:r>
-        <w:rPr>
-          <w:bCs/>
-        </w:rPr>
-        <w:t xml:space="preserve">, and to a lesser extent of the AF, in the right hemisphere. </w:t>
-      </w:r>
-      <w:r>
-        <w:rPr>
-          <w:bCs/>
-        </w:rPr>
-        <w:t>Moreover</w:t>
-      </w:r>
-      <w:r>
-        <w:rPr>
-          <w:bCs/>
-        </w:rPr>
-        <w:t xml:space="preserve">, they found that </w:t>
-      </w:r>
-      <w:r>
-        <w:rPr>
-          <w:bCs/>
-        </w:rPr>
-        <w:t xml:space="preserve">those direction disconnections typically associated with neglect further disrupt connections between the inferior frontal junction and all lobes of the right hemisphere. </w:t>
-      </w:r>
-      <w:r>
-        <w:rPr>
-          <w:bCs/>
-        </w:rPr>
-        <w:t xml:space="preserve">Those findings are consistent with the ones by </w:t>
-      </w:r>
-      <w:r>
-        <w:rPr>
-          <w:bCs/>
-          <w:color w:val="27CED7" w:themeColor="accent3"/>
-        </w:rPr>
-        <w:t xml:space="preserve">He et al. (2007) </w:t>
-      </w:r>
-      <w:r>
-        <w:rPr>
-          <w:bCs/>
-        </w:rPr>
-        <w:t>and support the notion that neglect may arise from long-range interference in the function</w:t>
-      </w:r>
-      <w:r>
-        <w:rPr>
-          <w:bCs/>
-        </w:rPr>
-        <w:t xml:space="preserve"> </w:t>
-      </w:r>
-      <w:r>
-        <w:rPr>
-          <w:bCs/>
-        </w:rPr>
-        <w:t>of the attentional network.</w:t>
-      </w:r>
-    </w:p>
-    <w:p>
-      <w:r>
-        <w:t xml:space="preserve">While </w:t>
-      </w:r>
-      <w:r>
-        <w:t xml:space="preserve">it still has not been </w:t>
-      </w:r>
-      <w:r>
-        <w:t>re</w:t>
-      </w:r>
-      <w:r>
-        <w:t>solved</w:t>
-      </w:r>
-      <w:r>
-        <w:t xml:space="preserve"> why</w:t>
-      </w:r>
-      <w:r>
-        <w:t xml:space="preserve"> </w:t>
-      </w:r>
-      <w:r>
-        <w:t xml:space="preserve">lesions in the WM increase neglect severity compared to lesions in the GM, </w:t>
-      </w:r>
-      <w:r>
-        <w:t>Bartolomeo et al. (2007)</w:t>
-      </w:r>
-      <w:r>
-        <w:t xml:space="preserve"> hypothesise</w:t>
+      </w:pPr>
+    </w:p>
+    <w:p>
+      <w:pPr>
+        <w:pStyle w:val="Listenabsatz"/>
+        <w:numPr>
+          <w:ilvl w:val="0"/>
+          <w:numId w:val="1"/>
+        </w:numPr>
+        <w:rPr>
+          <w:bCs/>
+        </w:rPr>
+      </w:pPr>
+      <w:r>
+        <w:rPr>
+          <w:bCs/>
+        </w:rPr>
+        <w:lastRenderedPageBreak/>
+        <w:t>Vaessen et al., 2016:</w:t>
       </w:r>
     </w:p>
     <w:p>
@@ -1480,243 +1680,24 @@
         </w:rPr>
       </w:pPr>
       <w:r>
-        <w:rPr>
-          <w:bCs/>
-        </w:rPr>
-        <w:t>Furthermore, we</w:t>
-      </w:r>
-      <w:r>
-        <w:rPr>
-          <w:bCs/>
-        </w:rPr>
-        <w:t xml:space="preserve"> </w:t>
-      </w:r>
-      <w:r>
-        <w:rPr>
-          <w:bCs/>
-        </w:rPr>
-        <w:t>propose that disconnection might produce more of a deficit</w:t>
-      </w:r>
-      <w:r>
-        <w:rPr>
-          <w:bCs/>
-        </w:rPr>
-        <w:t xml:space="preserve"> </w:t>
-      </w:r>
-      <w:r>
-        <w:rPr>
-          <w:bCs/>
-        </w:rPr>
-        <w:t>than cortical damage/dysfunction alone through several, not</w:t>
-      </w:r>
-      <w:r>
-        <w:rPr>
-          <w:bCs/>
-        </w:rPr>
-        <w:t xml:space="preserve"> </w:t>
-      </w:r>
-      <w:r>
-        <w:rPr>
-          <w:bCs/>
-        </w:rPr>
-        <w:t>mutually exclusive, mechanisms: 1) Damage to the tightly</w:t>
-      </w:r>
-      <w:r>
-        <w:rPr>
-          <w:bCs/>
-        </w:rPr>
-        <w:t xml:space="preserve"> </w:t>
-      </w:r>
-      <w:r>
-        <w:rPr>
-          <w:bCs/>
-        </w:rPr>
-        <w:t>packed fibers of the white matter may result quantitatively</w:t>
-      </w:r>
-      <w:r>
-        <w:rPr>
-          <w:bCs/>
-        </w:rPr>
-        <w:t xml:space="preserve"> </w:t>
-      </w:r>
-      <w:r>
-        <w:rPr>
-          <w:bCs/>
-        </w:rPr>
-        <w:t>more disrupting than damage to equivalent cortical volumes, by</w:t>
-      </w:r>
-      <w:r>
-        <w:rPr>
-          <w:bCs/>
-        </w:rPr>
-        <w:t xml:space="preserve"> </w:t>
-      </w:r>
-      <w:r>
-        <w:rPr>
-          <w:bCs/>
-        </w:rPr>
-        <w:t>impairing the functioning of larger cortical areas (Fig. 3). 2)</w:t>
-      </w:r>
-      <w:r>
-        <w:rPr>
-          <w:bCs/>
-        </w:rPr>
-        <w:t xml:space="preserve"> </w:t>
-      </w:r>
-      <w:r>
-        <w:rPr>
-          <w:bCs/>
-        </w:rPr>
-        <w:t>Brain networks are composed of cortical modules interacting</w:t>
-      </w:r>
-      <w:r>
-        <w:rPr>
-          <w:bCs/>
-        </w:rPr>
-        <w:t xml:space="preserve"> </w:t>
-      </w:r>
-      <w:r>
-        <w:rPr>
-          <w:bCs/>
-        </w:rPr>
-        <w:t>with each other. Disturbed communication between modules</w:t>
-      </w:r>
-      <w:r>
-        <w:rPr>
-          <w:bCs/>
-        </w:rPr>
-        <w:t xml:space="preserve"> </w:t>
-      </w:r>
-      <w:r>
-        <w:rPr>
-          <w:bCs/>
-        </w:rPr>
-        <w:t>might thus produce not only cortical hypofunctioning but also</w:t>
-      </w:r>
-      <w:r>
-        <w:rPr>
-          <w:bCs/>
-        </w:rPr>
-        <w:t xml:space="preserve"> </w:t>
-      </w:r>
-      <w:r>
-        <w:rPr>
-          <w:bCs/>
-        </w:rPr>
-        <w:t>hyper- or inadequate functioning of several cortical areas,</w:t>
-      </w:r>
-      <w:r>
-        <w:rPr>
-          <w:bCs/>
-        </w:rPr>
-        <w:t xml:space="preserve"> </w:t>
-      </w:r>
-      <w:r>
-        <w:rPr>
-          <w:bCs/>
-        </w:rPr>
-        <w:t>resulting in a more severe disintegration of complex functions</w:t>
-      </w:r>
-      <w:r>
-        <w:rPr>
-          <w:bCs/>
-        </w:rPr>
-        <w:t xml:space="preserve"> </w:t>
-      </w:r>
-      <w:r>
-        <w:rPr>
-          <w:bCs/>
-        </w:rPr>
-        <w:t>than the deficit relative to lesion to isolated modules (Catani and</w:t>
-      </w:r>
-      <w:r>
-        <w:rPr>
-          <w:bCs/>
-        </w:rPr>
-        <w:t xml:space="preserve"> </w:t>
-      </w:r>
-      <w:r>
-        <w:rPr>
-          <w:bCs/>
-        </w:rPr>
-        <w:t>ffytche 2005). 3) Cortical lesions may leave the possibility for</w:t>
-      </w:r>
-      <w:r>
-        <w:rPr>
-          <w:bCs/>
-        </w:rPr>
-        <w:t xml:space="preserve"> </w:t>
-      </w:r>
-      <w:r>
-        <w:rPr>
-          <w:bCs/>
-        </w:rPr>
-        <w:t>other cortical areas to functionally compensate for the deficit,</w:t>
-      </w:r>
-      <w:r>
-        <w:rPr>
-          <w:bCs/>
-        </w:rPr>
-        <w:t xml:space="preserve"> </w:t>
-      </w:r>
-      <w:r>
-        <w:rPr>
-          <w:bCs/>
-        </w:rPr>
-        <w:t>through the phenomena of brain plasticity (see, e.g., Duffau</w:t>
-      </w:r>
-      <w:r>
-        <w:rPr>
-          <w:bCs/>
-        </w:rPr>
-        <w:t xml:space="preserve"> </w:t>
-      </w:r>
-      <w:r>
-        <w:rPr>
-          <w:bCs/>
-        </w:rPr>
-        <w:t>2005); on the other hand, white matter damage, which provokes</w:t>
-      </w:r>
-      <w:r>
-        <w:rPr>
-          <w:bCs/>
-        </w:rPr>
-        <w:t xml:space="preserve"> </w:t>
-      </w:r>
-      <w:r>
-        <w:rPr>
-          <w:bCs/>
-        </w:rPr>
-        <w:t>the dysfunction of a whole network of connected areas,</w:t>
-      </w:r>
-      <w:r>
-        <w:rPr>
-          <w:bCs/>
-        </w:rPr>
-        <w:t xml:space="preserve"> </w:t>
-      </w:r>
-      <w:r>
-        <w:rPr>
-          <w:bCs/>
-        </w:rPr>
-        <w:t>might render compensation more difficult to obtain.</w:t>
-      </w:r>
-    </w:p>
-    <w:p/>
-    <w:p>
-      <w:pPr>
-        <w:rPr>
-          <w:bCs/>
-        </w:rPr>
-      </w:pPr>
-    </w:p>
-    <w:p>
-      <w:pPr>
-        <w:rPr>
-          <w:bCs/>
-          <w:lang w:val="en-US"/>
-        </w:rPr>
-      </w:pPr>
+        <w:t xml:space="preserve">Neglect </w:t>
+      </w:r>
+      <w:proofErr w:type="gramStart"/>
+      <w:r>
+        <w:t>is characterized</w:t>
+      </w:r>
+      <w:proofErr w:type="gramEnd"/>
+      <w:r>
+        <w:t xml:space="preserve"> by a large heterogeneity, both neuro-anatomically and in terms of clinical manifestations (Vuilleumier, 2013). Patients may show signs of neglect in one test but not in others (Halligan &amp; Marshall, 1998; Saj, Verdon, Vocat, &amp; Vuilleumier, 2012; Verdon, Schwartz, Lovblad, Hauert, &amp; Vuilleumier, 2010). In clinical practice, therefore, spatial neglect </w:t>
+      </w:r>
+      <w:proofErr w:type="gramStart"/>
+      <w:r>
+        <w:t>is usually diagnosed</w:t>
+      </w:r>
+      <w:proofErr w:type="gramEnd"/>
+      <w:r>
+        <w:t xml:space="preserve"> by using a battery of tests consisting of measures that probe a variety of neglect symptoms (e.g. cancellation, line bisection, drawing, reading, and writing). The idea that spatial neglect is a multi-componential syndrome (Driver, Vuilleumier, &amp; Husain, 2004) is consistent with brain imaging findings that have related neglect to multiple lesion sites (Mesulam, 1999; Verdon et al., 2010). Whereas it is typically linked to parietal lobe damage (Vallar &amp; Perani, 1986), neglect deficits also frequently arise after lesions affecting the frontal (Damasio, Damasio, &amp; Chui, 1980) or temporal lobes (Karnath, Ferber, &amp; Himmelbach, 2001), as well as thalamus (Damasio et al., 1980; Rafal &amp; Posner, 1987) or basal ganglia (Karnath, 2002). This anatomical diversity has been further supported by recent meta-analysis suggesting that distinct forms of neglect may be associated with distinct (but also common) lesion sites in both the grey and white matter (Chechlacz, Rotshtein, &amp; Humphreys, 2012; Molenberghs, Sale, &amp; Mattingley, 2012).</w:t>
+      </w:r>
     </w:p>
     <w:p>
       <w:pPr>
@@ -1969,6 +1950,7 @@
           <w:bCs/>
         </w:rPr>
       </w:pPr>
+      <w:proofErr w:type="gramStart"/>
       <w:r>
         <w:rPr>
           <w:bCs/>
@@ -2009,19 +1991,7 @@
         <w:rPr>
           <w:bCs/>
         </w:rPr>
-        <w:t>of the brain (Du</w:t>
-      </w:r>
-      <w:r>
-        <w:rPr>
-          <w:bCs/>
-        </w:rPr>
-        <w:t>ff</w:t>
-      </w:r>
-      <w:r>
-        <w:rPr>
-          <w:bCs/>
-        </w:rPr>
-        <w:t>au et al. 1999), Thiebaut de Schotten</w:t>
+        <w:t>of the brain (Duffau et al. 1999), Thiebaut de Schotten</w:t>
       </w:r>
       <w:r>
         <w:rPr>
@@ -2081,55 +2051,33 @@
         <w:rPr>
           <w:bCs/>
         </w:rPr>
-        <w:t>can provoke transitory signs of left neglect. This evidence</w:t>
-      </w:r>
-      <w:r>
-        <w:rPr>
-          <w:bCs/>
-        </w:rPr>
-        <w:t xml:space="preserve"> </w:t>
-      </w:r>
-      <w:r>
-        <w:rPr>
-          <w:bCs/>
-        </w:rPr>
-        <w:t>con</w:t>
-      </w:r>
-      <w:r>
-        <w:rPr>
-          <w:bCs/>
-        </w:rPr>
-        <w:t>fi</w:t>
-      </w:r>
-      <w:r>
-        <w:rPr>
-          <w:bCs/>
-        </w:rPr>
-        <w:t>rmed and speci</w:t>
-      </w:r>
-      <w:r>
-        <w:rPr>
-          <w:bCs/>
-        </w:rPr>
-        <w:t>fi</w:t>
-      </w:r>
-      <w:r>
-        <w:rPr>
-          <w:bCs/>
-        </w:rPr>
-        <w:t xml:space="preserve">ed the </w:t>
-      </w:r>
-      <w:r>
-        <w:rPr>
-          <w:bCs/>
-        </w:rPr>
-        <w:t>fi</w:t>
-      </w:r>
-      <w:r>
-        <w:rPr>
-          <w:bCs/>
-        </w:rPr>
-        <w:t>ndings of Leibovitch et al.</w:t>
+        <w:t>can provoke transitory signs of left neglect.</w:t>
+      </w:r>
+      <w:proofErr w:type="gramEnd"/>
+      <w:r>
+        <w:rPr>
+          <w:bCs/>
+        </w:rPr>
+        <w:t xml:space="preserve"> This evidence</w:t>
+      </w:r>
+      <w:r>
+        <w:rPr>
+          <w:bCs/>
+        </w:rPr>
+        <w:t xml:space="preserve"> </w:t>
+      </w:r>
+      <w:r>
+        <w:rPr>
+          <w:bCs/>
+        </w:rPr>
+        <w:t xml:space="preserve">confirmed and </w:t>
+      </w:r>
+      <w:r>
+        <w:rPr>
+          <w:bCs/>
+        </w:rPr>
+        <w:lastRenderedPageBreak/>
+        <w:t>specified the findings of Leibovitch et al.</w:t>
       </w:r>
       <w:r>
         <w:rPr>
@@ -2153,31 +2101,59 @@
         <w:rPr>
           <w:bCs/>
         </w:rPr>
-        <w:t>maximum lesion overlap on the SLF in stroke patients with</w:t>
-      </w:r>
-      <w:r>
-        <w:rPr>
-          <w:bCs/>
-        </w:rPr>
-        <w:t xml:space="preserve"> </w:t>
-      </w:r>
-      <w:r>
-        <w:rPr>
-          <w:bCs/>
-        </w:rPr>
-        <w:t>neglect. A maximum lesion overlap on white matter was</w:t>
-      </w:r>
-      <w:r>
-        <w:rPr>
-          <w:bCs/>
-        </w:rPr>
-        <w:t xml:space="preserve"> </w:t>
-      </w:r>
-      <w:r>
-        <w:rPr>
-          <w:bCs/>
-        </w:rPr>
-        <w:t>also reported in the relatively rare cases of neglect after</w:t>
+        <w:t xml:space="preserve">maximum </w:t>
+      </w:r>
+      <w:proofErr w:type="gramStart"/>
+      <w:r>
+        <w:rPr>
+          <w:bCs/>
+        </w:rPr>
+        <w:t>lesion</w:t>
+      </w:r>
+      <w:proofErr w:type="gramEnd"/>
+      <w:r>
+        <w:rPr>
+          <w:bCs/>
+        </w:rPr>
+        <w:t xml:space="preserve"> overlap on the SLF in stroke patients with</w:t>
+      </w:r>
+      <w:r>
+        <w:rPr>
+          <w:bCs/>
+        </w:rPr>
+        <w:t xml:space="preserve"> </w:t>
+      </w:r>
+      <w:r>
+        <w:rPr>
+          <w:bCs/>
+        </w:rPr>
+        <w:t xml:space="preserve">neglect. A maximum lesion overlap on white matter </w:t>
+      </w:r>
+      <w:proofErr w:type="gramStart"/>
+      <w:r>
+        <w:rPr>
+          <w:bCs/>
+        </w:rPr>
+        <w:t>was</w:t>
+      </w:r>
+      <w:r>
+        <w:rPr>
+          <w:bCs/>
+        </w:rPr>
+        <w:t xml:space="preserve"> </w:t>
+      </w:r>
+      <w:r>
+        <w:rPr>
+          <w:bCs/>
+        </w:rPr>
+        <w:t>also reported</w:t>
+      </w:r>
+      <w:proofErr w:type="gramEnd"/>
+      <w:r>
+        <w:rPr>
+          <w:bCs/>
+        </w:rPr>
+        <w:t xml:space="preserve"> in the relatively rare cases of neglect after</w:t>
       </w:r>
       <w:r>
         <w:rPr>
@@ -2267,19 +2243,33 @@
         <w:rPr>
           <w:bCs/>
         </w:rPr>
-        <w:t>patients, whereas the participation of the psAF was more</w:t>
-      </w:r>
-      <w:r>
-        <w:rPr>
-          <w:bCs/>
-        </w:rPr>
-        <w:t xml:space="preserve"> </w:t>
-      </w:r>
-      <w:r>
-        <w:rPr>
-          <w:bCs/>
-        </w:rPr>
-        <w:t>variable, leading to statistical indeterminacy (Fig. 2). Concerning</w:t>
+        <w:t xml:space="preserve">patients, whereas the participation of the psAF was </w:t>
+      </w:r>
+      <w:proofErr w:type="gramStart"/>
+      <w:r>
+        <w:rPr>
+          <w:bCs/>
+        </w:rPr>
+        <w:t>more</w:t>
+      </w:r>
+      <w:r>
+        <w:rPr>
+          <w:bCs/>
+        </w:rPr>
+        <w:t xml:space="preserve"> </w:t>
+      </w:r>
+      <w:r>
+        <w:rPr>
+          <w:bCs/>
+        </w:rPr>
+        <w:t>variable, leading to statistical indeterminacy (Fig. 2)</w:t>
+      </w:r>
+      <w:proofErr w:type="gramEnd"/>
+      <w:r>
+        <w:rPr>
+          <w:bCs/>
+        </w:rPr>
+        <w:t>. Concerning</w:t>
       </w:r>
       <w:r>
         <w:rPr>
@@ -2303,8 +2293,16 @@
         <w:rPr>
           <w:bCs/>
         </w:rPr>
-        <w:t>ventral networks, the IFOF, but not the ILF, was disconnected</w:t>
-      </w:r>
+        <w:t xml:space="preserve">ventral networks, the IFOF, but not the ILF, </w:t>
+      </w:r>
+      <w:proofErr w:type="gramStart"/>
+      <w:r>
+        <w:rPr>
+          <w:bCs/>
+        </w:rPr>
+        <w:t>was disconnected</w:t>
+      </w:r>
+      <w:proofErr w:type="gramEnd"/>
       <w:r>
         <w:rPr>
           <w:bCs/>
@@ -2357,7 +2355,14 @@
         <w:rPr>
           <w:bCs/>
         </w:rPr>
-        <w:t>neglect. This evidence comes from animal studies (Ga</w:t>
+        <w:t xml:space="preserve">neglect. </w:t>
+      </w:r>
+      <w:proofErr w:type="gramStart"/>
+      <w:r>
+        <w:rPr>
+          <w:bCs/>
+        </w:rPr>
+        <w:t>This evidence comes from animal studies (Ga</w:t>
       </w:r>
       <w:r>
         <w:rPr>
@@ -2467,6 +2472,7 @@
         </w:rPr>
         <w:t>et al. 2009).</w:t>
       </w:r>
+      <w:proofErr w:type="gramEnd"/>
     </w:p>
     <w:p>
       <w:pPr>
@@ -2479,6 +2485,7 @@
           <w:bCs/>
         </w:rPr>
       </w:pPr>
+      <w:proofErr w:type="gramStart"/>
       <w:r>
         <w:rPr>
           <w:bCs/>
@@ -2605,6 +2612,7 @@
         </w:rPr>
         <w:t>or sustained attention (see Singh-Curry and Husain 2009).</w:t>
       </w:r>
+      <w:proofErr w:type="gramEnd"/>
     </w:p>
     <w:p>
       <w:pPr>
@@ -2636,7 +2644,15 @@
         </w:rPr>
       </w:pPr>
       <w:r>
-        <w:t>We present the anatomo-clinical study of a patient presenting with severe acute left visual neglect due to ischemic infarct limited to the right cerebral hemisphere white matter. Magnetic resonance diffusion tensor imaging tractography was instrumental to accurately localize the injury to the right arcuate fasciculus that is a component of the large-scale networks controlling visuo-spatial attention. These results add to a growing appreciation that neglect may result from disruption of a distributed attentional network</w:t>
+        <w:t xml:space="preserve">We present the anatomo-clinical study of a patient presenting with severe acute left visual neglect due to ischemic infarct limited to the right cerebral hemisphere white matter. Magnetic resonance diffusion tensor imaging tractography was instrumental </w:t>
+      </w:r>
+      <w:proofErr w:type="gramStart"/>
+      <w:r>
+        <w:t>to accurately localize</w:t>
+      </w:r>
+      <w:proofErr w:type="gramEnd"/>
+      <w:r>
+        <w:t xml:space="preserve"> the injury to the right arcuate fasciculus that is a component of the large-scale networks controlling visuo-spatial attention. These results add to a growing appreciation that neglect may result from disruption of a distributed attentional network</w:t>
       </w:r>
     </w:p>
     <w:p>
@@ -2788,11 +2804,26 @@
         </w:rPr>
         <w:t xml:space="preserve"> </w:t>
       </w:r>
-      <w:r>
-        <w:rPr>
-          <w:bCs/>
-        </w:rPr>
-        <w:t>hyper- or inadequate functioning of several cortical areas,</w:t>
+      <w:proofErr w:type="gramStart"/>
+      <w:r>
+        <w:rPr>
+          <w:bCs/>
+        </w:rPr>
+        <w:t>hyper</w:t>
+      </w:r>
+      <w:proofErr w:type="gramEnd"/>
+      <w:r>
+        <w:rPr>
+          <w:bCs/>
+        </w:rPr>
+        <w:t xml:space="preserve">- or inadequate functioning of several </w:t>
+      </w:r>
+      <w:r>
+        <w:rPr>
+          <w:bCs/>
+        </w:rPr>
+        <w:lastRenderedPageBreak/>
+        <w:t>cortical areas,</w:t>
       </w:r>
       <w:r>
         <w:rPr>
@@ -2840,7 +2871,21 @@
         <w:rPr>
           <w:bCs/>
         </w:rPr>
-        <w:t>other cortical areas to functionally compensate for the deficit,</w:t>
+        <w:t xml:space="preserve">other cortical areas </w:t>
+      </w:r>
+      <w:proofErr w:type="gramStart"/>
+      <w:r>
+        <w:rPr>
+          <w:bCs/>
+        </w:rPr>
+        <w:t>to functionally compensate</w:t>
+      </w:r>
+      <w:proofErr w:type="gramEnd"/>
+      <w:r>
+        <w:rPr>
+          <w:bCs/>
+        </w:rPr>
+        <w:t xml:space="preserve"> for the deficit,</w:t>
       </w:r>
       <w:r>
         <w:rPr>
@@ -2940,7 +2985,15 @@
         </w:numPr>
       </w:pPr>
       <w:r>
-        <w:t>In other words, neglect is a syndrome of disrupted integration between multiple regions of the brain. In humans, the region of the white matter more closely associated with severe neglect include the dorsal periventricular white matter that contain fibers of the superior longitudinal fasciculus (SLF, branches I–III) connecting dorsal prefrontal (e.g., frontal eye field) with parietal regions (e.g., intraparietal sulcus [IPS]), ventral prefrontal regions (e.g., inferior frontal gyrus) with ventral (e.g., temporoparietal junction [TPJ]) and dorsal parietal (e.g., IPS) regions. These cortical regions are part of two cortico–cortical networks involved in the control of attention and whose dysfunction plays a critical role in the pathogenesis of neglect (see below)</w:t>
+        <w:t xml:space="preserve">In other words, neglect is a syndrome of disrupted integration between multiple regions of the brain. </w:t>
+      </w:r>
+      <w:proofErr w:type="gramStart"/>
+      <w:r>
+        <w:t>In humans, the region of the white matter more closely associated with severe neglect include the dorsal periventricular white matter that contain fibers of the superior longitudinal fasciculus (SLF, branches I–III) connecting dorsal prefrontal (e.g., frontal eye field) with parietal regions (e.g., intraparietal sulcus [IPS]), ventral prefrontal regions (e.g., inferior frontal gyrus) with ventral (e.g., temporoparietal junction [TPJ]) and dorsal parietal (e.g., IPS) regions.</w:t>
+      </w:r>
+      <w:proofErr w:type="gramEnd"/>
+      <w:r>
+        <w:t xml:space="preserve"> These cortical regions are part of two cortico–cortical networks involved in the control of attention and whose dysfunction plays a critical role in the pathogenesis of neglect (see below)</w:t>
       </w:r>
       <w:r>
         <w:t xml:space="preserve"> (Corbetta &amp; Shulman, 2011).</w:t>
@@ -2979,7 +3032,19 @@
         </w:numPr>
       </w:pPr>
       <w:r>
-        <w:t>Our anatomical voxel-based lesion-symptom mapping analysis pointed to specific neural correlates for each of these components, including the right inferior parietal lobule for the perceptive/visuo-spatial component, the right dorsolateral prefrontal cortex for the exploratory/visuo-motor component, and deep temporal lobe regions for the allocentric/object-centred component. By contrast, standard anatomical overlap analysis indicated that subcortical damage to paraventricular white matter tracts was associated with severe neglect encompassing several tests. Taken together, our results provide new support to the view that the clinical manifestations of hemispatial neglect might reflect a combination of distinct components affecting different domains of spatial cognition, and that intra-hemispheric disconnection due to white matter lesions might produce severe neglect by impacting on more than one functional domain.</w:t>
+        <w:t xml:space="preserve">Our anatomical voxel-based lesion-symptom mapping analysis pointed to specific neural correlates for each of these components, including the right inferior parietal lobule for the perceptive/visuo-spatial component, the right dorsolateral prefrontal cortex for the exploratory/visuo-motor component, and deep temporal lobe regions for the allocentric/object-centred component. By contrast, standard anatomical overlap analysis indicated that subcortical damage to paraventricular white matter tracts was associated with severe neglect encompassing several tests. Taken together, our results provide new </w:t>
+      </w:r>
+      <w:r>
+        <w:lastRenderedPageBreak/>
+        <w:t xml:space="preserve">support to the view that the clinical manifestations of hemispatial neglect might reflect a combination of distinct components affecting different domains of spatial cognition, and that intra-hemispheric disconnection due to white matter lesions might produce severe neglect by </w:t>
+      </w:r>
+      <w:proofErr w:type="gramStart"/>
+      <w:r>
+        <w:t>impacting on</w:t>
+      </w:r>
+      <w:proofErr w:type="gramEnd"/>
+      <w:r>
+        <w:t xml:space="preserve"> more than one functional domain.</w:t>
       </w:r>
     </w:p>
     <w:p>
@@ -3023,8 +3088,49 @@
           <w:sz w:val="16"/>
           <w:szCs w:val="16"/>
         </w:rPr>
-        <w:t>The severity of hemi-spatial neglect, as estimated by the attention visual field factor scores, was most strongly correlated with the severity of disconnections sustained by the right SLF. Hemi-spatial neglect severity also correlated with the severity of disconnections sustained by the right AF and right frontal aslant tract (FAT), which have also been previously implicated in post-stroke visuo-spatial neglect (Carter et al., 2017; Thiebaut De Schotten et al., 2014). Left motor deficit severity was most strongly correlated with the severity of disconnections sustained by the right CST. Left motor deficit severity was also strongly correlated with the severity of disconnections sustained by the right fronto-pontine and parieto-pontine pathways, which are part of a poly-synaptic relay linking ipsilesional cortical regions to the contralesional cerebellum (Lu et al., 2011; Middleton and Strick, 2001) that has been implicated in motor deficits after stroke (den Ouden et al., 2019) and that is likely important for motor control (Stoodley et al., 2012).</w:t>
-      </w:r>
+        <w:t xml:space="preserve">The severity of hemi-spatial neglect, as estimated by the attention visual field factor scores, </w:t>
+      </w:r>
+      <w:proofErr w:type="gramStart"/>
+      <w:r>
+        <w:rPr>
+          <w:sz w:val="16"/>
+          <w:szCs w:val="16"/>
+        </w:rPr>
+        <w:t>was most strongly correlated</w:t>
+      </w:r>
+      <w:proofErr w:type="gramEnd"/>
+      <w:r>
+        <w:rPr>
+          <w:sz w:val="16"/>
+          <w:szCs w:val="16"/>
+        </w:rPr>
+        <w:t xml:space="preserve"> with the severity of disconnections sustained by the right SLF. Hemi-spatial neglect severity also correlated with the severity of disconnections sustained by the right AF and right frontal aslant tract (FAT), which have also been previously implicated in post-stroke visuo-spatial neglect (Carter et al., 2017; Thiebaut De Schotten et al., 2014). Left motor deficit severity </w:t>
+      </w:r>
+      <w:proofErr w:type="gramStart"/>
+      <w:r>
+        <w:rPr>
+          <w:sz w:val="16"/>
+          <w:szCs w:val="16"/>
+        </w:rPr>
+        <w:t>was most strongly correlated</w:t>
+      </w:r>
+      <w:proofErr w:type="gramEnd"/>
+      <w:r>
+        <w:rPr>
+          <w:sz w:val="16"/>
+          <w:szCs w:val="16"/>
+        </w:rPr>
+        <w:t xml:space="preserve"> with the severity of disconnections sustained by the right CST. </w:t>
+      </w:r>
+      <w:proofErr w:type="gramStart"/>
+      <w:r>
+        <w:rPr>
+          <w:sz w:val="16"/>
+          <w:szCs w:val="16"/>
+        </w:rPr>
+        <w:t>Left motor deficit severity was also strongly correlated with the severity of disconnections sustained by the right fronto-pontine and parieto-pontine pathways, which are part of a poly-synaptic relay linking ipsilesional cortical regions to the contralesional cerebellum (Lu et al., 2011; Middleton and Strick, 2001) that has been implicated in motor deficits after stroke (den Ouden et al., 2019) and that is likely important for motor control (Stoodley et al., 2012).</w:t>
+      </w:r>
+      <w:proofErr w:type="gramEnd"/>
     </w:p>
     <w:p>
       <w:pPr>
@@ -3034,6 +3140,7 @@
           <w:numId w:val="1"/>
         </w:numPr>
       </w:pPr>
+      <w:proofErr w:type="gramStart"/>
       <w:r>
         <w:rPr>
           <w:sz w:val="16"/>
@@ -3055,38 +3162,25 @@
           <w:sz w:val="16"/>
           <w:szCs w:val="16"/>
         </w:rPr>
-        <w:t>clearly show that language deficits were most strongly correlated with disconnection severities for voxels located along the trajectories of the left AF and left IFOF, while hemi-spatial neglect was most strongly correlated with disconnection</w:t>
-      </w:r>
-      <w:r>
-        <w:rPr>
+        <w:t>clearly show that language deficits were most strongly correlated with disconnection severities for voxels located along the trajectories of the left AF and left IFOF, while hemi-spatial neglect was most strongly correlated with disconnection severities for voxels located along the trajectory of the right SLF, and left motor deficits were most strongly correlated with disconnection severities for voxels located along the trajectory of the right CST (Fig. 7</w:t>
+      </w:r>
+      <w:r>
+        <w:rPr>
+          <w:b/>
+          <w:bCs/>
           <w:sz w:val="16"/>
           <w:szCs w:val="16"/>
         </w:rPr>
-        <w:t xml:space="preserve"> </w:t>
+        <w:t>C</w:t>
       </w:r>
       <w:r>
         <w:rPr>
           <w:sz w:val="16"/>
           <w:szCs w:val="16"/>
         </w:rPr>
-        <w:t>severities for voxels located along the trajectory of the right SLF, and left motor deficits were most strongly correlated with disconnection severities for voxels located along the trajectory of the right CST (Fig. 7</w:t>
-      </w:r>
-      <w:r>
-        <w:rPr>
-          <w:b/>
-          <w:bCs/>
-          <w:sz w:val="16"/>
-          <w:szCs w:val="16"/>
-        </w:rPr>
-        <w:t>C</w:t>
-      </w:r>
-      <w:r>
-        <w:rPr>
-          <w:sz w:val="16"/>
-          <w:szCs w:val="16"/>
-        </w:rPr>
         <w:t>, third row).</w:t>
       </w:r>
+      <w:proofErr w:type="gramEnd"/>
     </w:p>
     <w:p>
       <w:pPr>
@@ -3101,7 +3195,39 @@
           <w:sz w:val="16"/>
           <w:szCs w:val="16"/>
         </w:rPr>
-        <w:t>The severity of hemi-spatial neglect was most strongly correlated with the severity of white matter disconnections between parcels in right lateral pre-frontal cortices and parcels in right temporal and parietal cortices, consistent with disconnections of the right SLF and right AF. The severity of left motor deficits was most strongly correlated with the severity of white matter disconnections between parcels in right somatomotor cortex and parcels in the right thalamus, putamen, and the brainstem, consistent with disconnections of the right CST and right cortico-thalamic/cortico-striatal projections.</w:t>
+        <w:t xml:space="preserve">The severity of hemi-spatial neglect </w:t>
+      </w:r>
+      <w:proofErr w:type="gramStart"/>
+      <w:r>
+        <w:rPr>
+          <w:sz w:val="16"/>
+          <w:szCs w:val="16"/>
+        </w:rPr>
+        <w:t>was most strongly correlated</w:t>
+      </w:r>
+      <w:proofErr w:type="gramEnd"/>
+      <w:r>
+        <w:rPr>
+          <w:sz w:val="16"/>
+          <w:szCs w:val="16"/>
+        </w:rPr>
+        <w:t xml:space="preserve"> with the severity of white matter disconnections between parcels in right lateral pre-frontal cortices and parcels in right temporal and parietal cortices, consistent with disconnections of the right SLF and right AF. The severity of left motor deficits </w:t>
+      </w:r>
+      <w:proofErr w:type="gramStart"/>
+      <w:r>
+        <w:rPr>
+          <w:sz w:val="16"/>
+          <w:szCs w:val="16"/>
+        </w:rPr>
+        <w:t>was most strongly correlated</w:t>
+      </w:r>
+      <w:proofErr w:type="gramEnd"/>
+      <w:r>
+        <w:rPr>
+          <w:sz w:val="16"/>
+          <w:szCs w:val="16"/>
+        </w:rPr>
+        <w:t xml:space="preserve"> with the severity of white matter disconnections between parcels in right somatomotor cortex and parcels in the right thalamus, putamen, and the brainstem, consistent with disconnections of the right CST and right cortico-thalamic/cortico-striatal projections.</w:t>
       </w:r>
     </w:p>
     <w:p>
@@ -3112,6 +3238,7 @@
           <w:numId w:val="1"/>
         </w:numPr>
       </w:pPr>
+      <w:proofErr w:type="gramStart"/>
       <w:r>
         <w:rPr>
           <w:sz w:val="16"/>
@@ -3149,7 +3276,31 @@
           <w:sz w:val="16"/>
           <w:szCs w:val="16"/>
         </w:rPr>
-        <w:t>, middle) tend to disrupt indirect pathways between the right IFJ and parcels distributed throughout the right hemisphere. Interestingly, this finding is consistent with previous work suggesting that this region may integrate information between the ventral and dorsal attention systems and implicating its long-range functional interactions in the pathogenesis of spatial neglect (Asplund et al., 2010; He et al., 2007). Strong correlations were also observed between indirect disconnections among right frontal regions and between right frontal regions and the left parietal lobe.</w:t>
+        <w:t>, middle) tend to disrupt indirect pathways between the right IFJ and parcels distributed throughout the right hemisphere.</w:t>
+      </w:r>
+      <w:proofErr w:type="gramEnd"/>
+      <w:r>
+        <w:rPr>
+          <w:sz w:val="16"/>
+          <w:szCs w:val="16"/>
+        </w:rPr>
+        <w:t xml:space="preserve"> Interestingly, this finding is consistent with previous work suggesting that this region may integrate information between the ventral and dorsal attention systems and implicating its long-range functional interactions in the pathogenesis of spatial neglect (Asplund et al., 2010; He et al., 2007). Strong correlations </w:t>
+      </w:r>
+      <w:proofErr w:type="gramStart"/>
+      <w:r>
+        <w:rPr>
+          <w:sz w:val="16"/>
+          <w:szCs w:val="16"/>
+        </w:rPr>
+        <w:t>were also observed</w:t>
+      </w:r>
+      <w:proofErr w:type="gramEnd"/>
+      <w:r>
+        <w:rPr>
+          <w:sz w:val="16"/>
+          <w:szCs w:val="16"/>
+        </w:rPr>
+        <w:t xml:space="preserve"> between indirect disconnections among right frontal regions and between right frontal regions and the left parietal lobe.</w:t>
       </w:r>
     </w:p>
     <w:p/>
@@ -3163,8 +3314,58 @@
 </w:document>
 </file>
 
+<file path=word/endnotes.xml><?xml version="1.0" encoding="utf-8"?>
+<w:endnotes xmlns:wpc="http://schemas.microsoft.com/office/word/2010/wordprocessingCanvas" xmlns:cx="http://schemas.microsoft.com/office/drawing/2014/chartex" xmlns:cx1="http://schemas.microsoft.com/office/drawing/2015/9/8/chartex" xmlns:mc="http://schemas.openxmlformats.org/markup-compatibility/2006" xmlns:o="urn:schemas-microsoft-com:office:office" xmlns:r="http://schemas.openxmlformats.org/officeDocument/2006/relationships" xmlns:m="http://schemas.openxmlformats.org/officeDocument/2006/math" xmlns:v="urn:schemas-microsoft-com:vml" xmlns:wp14="http://schemas.microsoft.com/office/word/2010/wordprocessingDrawing" xmlns:wp="http://schemas.openxmlformats.org/drawingml/2006/wordprocessingDrawing" xmlns:w10="urn:schemas-microsoft-com:office:word" xmlns:w="http://schemas.openxmlformats.org/wordprocessingml/2006/main" xmlns:w14="http://schemas.microsoft.com/office/word/2010/wordml" xmlns:w15="http://schemas.microsoft.com/office/word/2012/wordml" xmlns:w16se="http://schemas.microsoft.com/office/word/2015/wordml/symex" xmlns:wpg="http://schemas.microsoft.com/office/word/2010/wordprocessingGroup" xmlns:wpi="http://schemas.microsoft.com/office/word/2010/wordprocessingInk" xmlns:wne="http://schemas.microsoft.com/office/word/2006/wordml" xmlns:wps="http://schemas.microsoft.com/office/word/2010/wordprocessingShape" mc:Ignorable="w14 w15 w16se wp14">
+  <w:endnote w:type="separator" w:id="-1">
+    <w:p>
+      <w:pPr>
+        <w:spacing w:after="0" w:line="240" w:lineRule="auto"/>
+      </w:pPr>
+      <w:r>
+        <w:separator/>
+      </w:r>
+    </w:p>
+  </w:endnote>
+  <w:endnote w:type="continuationSeparator" w:id="0">
+    <w:p>
+      <w:pPr>
+        <w:spacing w:after="0" w:line="240" w:lineRule="auto"/>
+      </w:pPr>
+      <w:r>
+        <w:continuationSeparator/>
+      </w:r>
+    </w:p>
+  </w:endnote>
+</w:endnotes>
+</file>
+
+<file path=word/footnotes.xml><?xml version="1.0" encoding="utf-8"?>
+<w:footnotes xmlns:wpc="http://schemas.microsoft.com/office/word/2010/wordprocessingCanvas" xmlns:cx="http://schemas.microsoft.com/office/drawing/2014/chartex" xmlns:cx1="http://schemas.microsoft.com/office/drawing/2015/9/8/chartex" xmlns:mc="http://schemas.openxmlformats.org/markup-compatibility/2006" xmlns:o="urn:schemas-microsoft-com:office:office" xmlns:r="http://schemas.openxmlformats.org/officeDocument/2006/relationships" xmlns:m="http://schemas.openxmlformats.org/officeDocument/2006/math" xmlns:v="urn:schemas-microsoft-com:vml" xmlns:wp14="http://schemas.microsoft.com/office/word/2010/wordprocessingDrawing" xmlns:wp="http://schemas.openxmlformats.org/drawingml/2006/wordprocessingDrawing" xmlns:w10="urn:schemas-microsoft-com:office:word" xmlns:w="http://schemas.openxmlformats.org/wordprocessingml/2006/main" xmlns:w14="http://schemas.microsoft.com/office/word/2010/wordml" xmlns:w15="http://schemas.microsoft.com/office/word/2012/wordml" xmlns:w16se="http://schemas.microsoft.com/office/word/2015/wordml/symex" xmlns:wpg="http://schemas.microsoft.com/office/word/2010/wordprocessingGroup" xmlns:wpi="http://schemas.microsoft.com/office/word/2010/wordprocessingInk" xmlns:wne="http://schemas.microsoft.com/office/word/2006/wordml" xmlns:wps="http://schemas.microsoft.com/office/word/2010/wordprocessingShape" mc:Ignorable="w14 w15 w16se wp14">
+  <w:footnote w:type="separator" w:id="-1">
+    <w:p>
+      <w:pPr>
+        <w:spacing w:after="0" w:line="240" w:lineRule="auto"/>
+      </w:pPr>
+      <w:r>
+        <w:separator/>
+      </w:r>
+    </w:p>
+  </w:footnote>
+  <w:footnote w:type="continuationSeparator" w:id="0">
+    <w:p>
+      <w:pPr>
+        <w:spacing w:after="0" w:line="240" w:lineRule="auto"/>
+      </w:pPr>
+      <w:r>
+        <w:continuationSeparator/>
+      </w:r>
+    </w:p>
+  </w:footnote>
+</w:footnotes>
+</file>
+
 <file path=word/numbering.xml><?xml version="1.0" encoding="utf-8"?>
-<w:numbering xmlns:wpc="http://schemas.microsoft.com/office/word/2010/wordprocessingCanvas" xmlns:cx="http://schemas.microsoft.com/office/drawing/2014/chartex" xmlns:cx1="http://schemas.microsoft.com/office/drawing/2015/9/8/chartex" xmlns:cx2="http://schemas.microsoft.com/office/drawing/2015/10/21/chartex" xmlns:cx3="http://schemas.microsoft.com/office/drawing/2016/5/9/chartex" xmlns:cx4="http://schemas.microsoft.com/office/drawing/2016/5/10/chartex" xmlns:cx5="http://schemas.microsoft.com/office/drawing/2016/5/11/chartex" xmlns:cx6="http://schemas.microsoft.com/office/drawing/2016/5/12/chartex" xmlns:cx7="http://schemas.microsoft.com/office/drawing/2016/5/13/chartex" xmlns:cx8="http://schemas.microsoft.com/office/drawing/2016/5/14/chartex" xmlns:mc="http://schemas.openxmlformats.org/markup-compatibility/2006" xmlns:aink="http://schemas.microsoft.com/office/drawing/2016/ink" xmlns:am3d="http://schemas.microsoft.com/office/drawing/2017/model3d" xmlns:o="urn:schemas-microsoft-com:office:office" xmlns:oel="http://schemas.microsoft.com/office/2019/extlst" xmlns:r="http://schemas.openxmlformats.org/officeDocument/2006/relationships" xmlns:m="http://schemas.openxmlformats.org/officeDocument/2006/math" xmlns:v="urn:schemas-microsoft-com:vml" xmlns:wp14="http://schemas.microsoft.com/office/word/2010/wordprocessingDrawing" xmlns:wp="http://schemas.openxmlformats.org/drawingml/2006/wordprocessingDrawing" xmlns:w10="urn:schemas-microsoft-com:office:word" xmlns:w="http://schemas.openxmlformats.org/wordprocessingml/2006/main" xmlns:w14="http://schemas.microsoft.com/office/word/2010/wordml" xmlns:w15="http://schemas.microsoft.com/office/word/2012/wordml" xmlns:w16cex="http://schemas.microsoft.com/office/word/2018/wordml/cex" xmlns:w16cid="http://schemas.microsoft.com/office/word/2016/wordml/cid" xmlns:w16="http://schemas.microsoft.com/office/word/2018/wordml" xmlns:w16sdtdh="http://schemas.microsoft.com/office/word/2020/wordml/sdtdatahash" xmlns:w16se="http://schemas.microsoft.com/office/word/2015/wordml/symex" xmlns:wpg="http://schemas.microsoft.com/office/word/2010/wordprocessingGroup" xmlns:wpi="http://schemas.microsoft.com/office/word/2010/wordprocessingInk" xmlns:wne="http://schemas.microsoft.com/office/word/2006/wordml" xmlns:wps="http://schemas.microsoft.com/office/word/2010/wordprocessingShape" mc:Ignorable="w14 w15 w16se w16cid w16 w16cex w16sdtdh wp14">
+<w:numbering xmlns:wpc="http://schemas.microsoft.com/office/word/2010/wordprocessingCanvas" xmlns:cx="http://schemas.microsoft.com/office/drawing/2014/chartex" xmlns:cx1="http://schemas.microsoft.com/office/drawing/2015/9/8/chartex" xmlns:mc="http://schemas.openxmlformats.org/markup-compatibility/2006" xmlns:o="urn:schemas-microsoft-com:office:office" xmlns:r="http://schemas.openxmlformats.org/officeDocument/2006/relationships" xmlns:m="http://schemas.openxmlformats.org/officeDocument/2006/math" xmlns:v="urn:schemas-microsoft-com:vml" xmlns:wp14="http://schemas.microsoft.com/office/word/2010/wordprocessingDrawing" xmlns:wp="http://schemas.openxmlformats.org/drawingml/2006/wordprocessingDrawing" xmlns:w10="urn:schemas-microsoft-com:office:word" xmlns:w="http://schemas.openxmlformats.org/wordprocessingml/2006/main" xmlns:w14="http://schemas.microsoft.com/office/word/2010/wordml" xmlns:w15="http://schemas.microsoft.com/office/word/2012/wordml" xmlns:w16se="http://schemas.microsoft.com/office/word/2015/wordml/symex" xmlns:wpg="http://schemas.microsoft.com/office/word/2010/wordprocessingGroup" xmlns:wpi="http://schemas.microsoft.com/office/word/2010/wordprocessingInk" xmlns:wne="http://schemas.microsoft.com/office/word/2006/wordml" xmlns:wps="http://schemas.microsoft.com/office/word/2010/wordprocessingShape" mc:Ignorable="w14 w15 w16se wp14">
   <w:abstractNum w:abstractNumId="0" w15:restartNumberingAfterBreak="0">
     <w:nsid w:val="375C0A76"/>
     <w:multiLevelType w:val="hybridMultilevel"/>
@@ -3389,17 +3590,17 @@
       </w:rPr>
     </w:lvl>
   </w:abstractNum>
-  <w:num w:numId="1" w16cid:durableId="61682049">
+  <w:num w:numId="1">
     <w:abstractNumId w:val="0"/>
   </w:num>
-  <w:num w:numId="2" w16cid:durableId="25377580">
+  <w:num w:numId="2">
     <w:abstractNumId w:val="1"/>
   </w:num>
 </w:numbering>
 </file>
 
 <file path=word/styles.xml><?xml version="1.0" encoding="utf-8"?>
-<w:styles xmlns:mc="http://schemas.openxmlformats.org/markup-compatibility/2006" xmlns:r="http://schemas.openxmlformats.org/officeDocument/2006/relationships" xmlns:w="http://schemas.openxmlformats.org/wordprocessingml/2006/main" xmlns:w14="http://schemas.microsoft.com/office/word/2010/wordml" xmlns:w15="http://schemas.microsoft.com/office/word/2012/wordml" xmlns:w16cex="http://schemas.microsoft.com/office/word/2018/wordml/cex" xmlns:w16cid="http://schemas.microsoft.com/office/word/2016/wordml/cid" xmlns:w16="http://schemas.microsoft.com/office/word/2018/wordml" xmlns:w16sdtdh="http://schemas.microsoft.com/office/word/2020/wordml/sdtdatahash" xmlns:w16se="http://schemas.microsoft.com/office/word/2015/wordml/symex" mc:Ignorable="w14 w15 w16se w16cid w16 w16cex w16sdtdh">
+<w:styles xmlns:mc="http://schemas.openxmlformats.org/markup-compatibility/2006" xmlns:r="http://schemas.openxmlformats.org/officeDocument/2006/relationships" xmlns:w="http://schemas.openxmlformats.org/wordprocessingml/2006/main" xmlns:w14="http://schemas.microsoft.com/office/word/2010/wordml" xmlns:w15="http://schemas.microsoft.com/office/word/2012/wordml" xmlns:w16se="http://schemas.microsoft.com/office/word/2015/wordml/symex" mc:Ignorable="w14 w15 w16se">
   <w:docDefaults>
     <w:rPrDefault>
       <w:rPr>
@@ -3415,7 +3616,7 @@
       </w:pPr>
     </w:pPrDefault>
   </w:docDefaults>
-  <w:latentStyles w:defLockedState="0" w:defUIPriority="99" w:defSemiHidden="0" w:defUnhideWhenUsed="0" w:defQFormat="0" w:count="376">
+  <w:latentStyles w:defLockedState="0" w:defUIPriority="99" w:defSemiHidden="0" w:defUnhideWhenUsed="0" w:defQFormat="0" w:count="371">
     <w:lsdException w:name="Normal" w:uiPriority="0" w:qFormat="1"/>
     <w:lsdException w:name="heading 1" w:uiPriority="9" w:qFormat="1"/>
     <w:lsdException w:name="heading 2" w:semiHidden="1" w:uiPriority="9" w:unhideWhenUsed="1" w:qFormat="1"/>
@@ -3787,11 +3988,6 @@
     <w:lsdException w:name="List Table 5 Dark Accent 6" w:uiPriority="50"/>
     <w:lsdException w:name="List Table 6 Colorful Accent 6" w:uiPriority="51"/>
     <w:lsdException w:name="List Table 7 Colorful Accent 6" w:uiPriority="52"/>
-    <w:lsdException w:name="Mention" w:semiHidden="1" w:unhideWhenUsed="1"/>
-    <w:lsdException w:name="Smart Hyperlink" w:semiHidden="1" w:unhideWhenUsed="1"/>
-    <w:lsdException w:name="Hashtag" w:semiHidden="1" w:unhideWhenUsed="1"/>
-    <w:lsdException w:name="Unresolved Mention" w:semiHidden="1" w:unhideWhenUsed="1"/>
-    <w:lsdException w:name="Smart Link" w:semiHidden="1" w:unhideWhenUsed="1"/>
   </w:latentStyles>
   <w:style w:type="paragraph" w:default="1" w:styleId="Standard">
     <w:name w:val="Normal"/>
@@ -3884,6 +4080,7 @@
   <w:style w:type="character" w:default="1" w:styleId="Absatz-Standardschriftart">
     <w:name w:val="Default Paragraph Font"/>
     <w:uiPriority w:val="1"/>
+    <w:semiHidden/>
     <w:unhideWhenUsed/>
   </w:style>
   <w:style w:type="table" w:default="1" w:styleId="NormaleTabelle">
@@ -3968,6 +4165,58 @@
       <w:caps/>
       <w:color w:val="0D5571" w:themeColor="accent1" w:themeShade="7F"/>
       <w:spacing w:val="15"/>
+    </w:rPr>
+  </w:style>
+  <w:style w:type="paragraph" w:styleId="Kopfzeile">
+    <w:name w:val="header"/>
+    <w:basedOn w:val="Standard"/>
+    <w:link w:val="KopfzeileZchn"/>
+    <w:uiPriority w:val="99"/>
+    <w:unhideWhenUsed/>
+    <w:rsid w:val="00F1464C"/>
+    <w:pPr>
+      <w:tabs>
+        <w:tab w:val="center" w:pos="4680"/>
+        <w:tab w:val="right" w:pos="9360"/>
+      </w:tabs>
+      <w:spacing w:after="0" w:line="240" w:lineRule="auto"/>
+    </w:pPr>
+  </w:style>
+  <w:style w:type="character" w:customStyle="1" w:styleId="KopfzeileZchn">
+    <w:name w:val="Kopfzeile Zchn"/>
+    <w:basedOn w:val="Absatz-Standardschriftart"/>
+    <w:link w:val="Kopfzeile"/>
+    <w:uiPriority w:val="99"/>
+    <w:rsid w:val="00F1464C"/>
+    <w:rPr>
+      <w:rFonts w:ascii="Ebrima" w:eastAsiaTheme="minorEastAsia" w:hAnsi="Ebrima"/>
+      <w:lang w:val="en-GB"/>
+    </w:rPr>
+  </w:style>
+  <w:style w:type="paragraph" w:styleId="Fuzeile">
+    <w:name w:val="footer"/>
+    <w:basedOn w:val="Standard"/>
+    <w:link w:val="FuzeileZchn"/>
+    <w:uiPriority w:val="99"/>
+    <w:unhideWhenUsed/>
+    <w:rsid w:val="00F1464C"/>
+    <w:pPr>
+      <w:tabs>
+        <w:tab w:val="center" w:pos="4680"/>
+        <w:tab w:val="right" w:pos="9360"/>
+      </w:tabs>
+      <w:spacing w:after="0" w:line="240" w:lineRule="auto"/>
+    </w:pPr>
+  </w:style>
+  <w:style w:type="character" w:customStyle="1" w:styleId="FuzeileZchn">
+    <w:name w:val="Fußzeile Zchn"/>
+    <w:basedOn w:val="Absatz-Standardschriftart"/>
+    <w:link w:val="Fuzeile"/>
+    <w:uiPriority w:val="99"/>
+    <w:rsid w:val="00F1464C"/>
+    <w:rPr>
+      <w:rFonts w:ascii="Ebrima" w:eastAsiaTheme="minorEastAsia" w:hAnsi="Ebrima"/>
+      <w:lang w:val="en-GB"/>
     </w:rPr>
   </w:style>
 </w:styles>
